--- a/do_an_web_chuong1.docx
+++ b/do_an_web_chuong1.docx
@@ -142,31 +142,7 @@
         <w:rPr>
           <w:rStyle w:val="fontstyle01"/>
         </w:rPr>
-        <w:t>Hiện nay, nhu cầu buôn bán, trao đổ</w:t>
-      </w:r>
-      <w:r>
-        <w:rPr>
-          <w:rStyle w:val="fontstyle01"/>
-        </w:rPr>
-        <w:t>i hà</w:t>
-      </w:r>
-      <w:r>
-        <w:rPr>
-          <w:rStyle w:val="fontstyle01"/>
-        </w:rPr>
-        <w:t>ng hóa ngày càng tăng</w:t>
-      </w:r>
-      <w:r>
-        <w:rPr>
-          <w:rStyle w:val="fontstyle01"/>
-        </w:rPr>
-        <w:t>,</w:t>
-      </w:r>
-      <w:r>
-        <w:rPr>
-          <w:rStyle w:val="fontstyle01"/>
-        </w:rPr>
-        <w:t xml:space="preserve"> hình thức mua</w:t>
+        <w:t>Hiện nay, nhu cầu buôn bán, trao đổi hàng hóa ngày càng tăng, hình thức mua</w:t>
       </w:r>
       <w:r>
         <w:rPr>
@@ -236,19 +212,7 @@
         <w:rPr>
           <w:rStyle w:val="fontstyle01"/>
         </w:rPr>
-        <w:t>nên đơn giản, nhanh chóng và thuận tiện.</w:t>
-      </w:r>
-      <w:r>
-        <w:rPr>
-          <w:rStyle w:val="fontstyle01"/>
-        </w:rPr>
-        <w:t xml:space="preserve"> </w:t>
-      </w:r>
-      <w:r>
-        <w:rPr>
-          <w:rStyle w:val="fontstyle01"/>
-        </w:rPr>
-        <w:t>Chính vì vậy mà em đã nghiên cứu, tìm hiểu về</w:t>
+        <w:t>nên đơn giản, nhanh chóng và thuận tiện. Chính vì vậy mà em đã nghiên cứu, tìm hiểu về</w:t>
       </w:r>
       <w:r>
         <w:rPr>
@@ -262,49 +226,7 @@
         <w:rPr>
           <w:rStyle w:val="fontstyle01"/>
         </w:rPr>
-        <w:t xml:space="preserve">một </w:t>
-      </w:r>
-      <w:r>
-        <w:rPr>
-          <w:rStyle w:val="fontstyle01"/>
-        </w:rPr>
-        <w:t xml:space="preserve">công nghệ xây dựng </w:t>
-      </w:r>
-      <w:r>
-        <w:rPr>
-          <w:rStyle w:val="fontstyle01"/>
-        </w:rPr>
-        <w:t>web</w:t>
-      </w:r>
-      <w:r>
-        <w:rPr>
-          <w:rStyle w:val="fontstyle01"/>
-        </w:rPr>
-        <w:t>site</w:t>
-      </w:r>
-      <w:r>
-        <w:rPr>
-          <w:rStyle w:val="fontstyle01"/>
-        </w:rPr>
-        <w:t xml:space="preserve"> phổ biến nhất hiện nay là</w:t>
-      </w:r>
-      <w:r>
-        <w:rPr>
-          <w:rStyle w:val="fontstyle01"/>
-        </w:rPr>
-        <w:t xml:space="preserve"> ASP.NET Core MVC. </w:t>
-      </w:r>
-      <w:r>
-        <w:rPr>
-          <w:rStyle w:val="fontstyle01"/>
-        </w:rPr>
-        <w:t>Với sự hướng dẫn rất nhiệt tình của thầy giáo</w:t>
-      </w:r>
-      <w:r>
-        <w:rPr>
-          <w:rStyle w:val="fontstyle01"/>
-        </w:rPr>
-        <w:t xml:space="preserve"> </w:t>
+        <w:t xml:space="preserve">một công nghệ xây dựng website phổ biến nhất hiện nay là ASP.NET Core MVC. Với sự hướng dẫn rất nhiệt tình của thầy giáo </w:t>
       </w:r>
       <w:r>
         <w:rPr>
@@ -429,6 +351,7 @@
         <w:spacing w:line="360" w:lineRule="auto"/>
       </w:pPr>
       <w:r>
+        <w:lastRenderedPageBreak/>
         <w:t>Ứng dụng ASP.NET Core có thể chạy trên .NET Core hoặc trên phiên bản đầy đủ của .NET Framework. Nó được thiết kế để cung cấp và tối ưu development framework cho những dụng cái mà được triển khai trên đám mây (clound) hoặc chạy on-promise.</w:t>
       </w:r>
     </w:p>
@@ -469,19 +392,7 @@
         <w:rPr>
           <w:rStyle w:val="fontstyle01"/>
         </w:rPr>
-        <w:t>:</w:t>
-      </w:r>
-      <w:r>
-        <w:rPr>
-          <w:rStyle w:val="fontstyle01"/>
-        </w:rPr>
-        <w:t xml:space="preserve"> </w:t>
-      </w:r>
-      <w:r>
-        <w:rPr>
-          <w:rStyle w:val="fontstyle01"/>
-        </w:rPr>
-        <w:t>nhu cầu buôn bán, trao đổi hàng hóa ngày càng tăng, hình thức mua</w:t>
+        <w:t>: nhu cầu buôn bán, trao đổi hàng hóa ngày càng tăng, hình thức mua</w:t>
       </w:r>
       <w:r>
         <w:rPr>
@@ -523,7 +434,19 @@
         <w:rPr>
           <w:rStyle w:val="fontstyle01"/>
         </w:rPr>
-        <w:t>phải có một môi trường ảo hỗ trợ những công việc đó và những website bán hang chính</w:t>
+        <w:t>phải có một môi trường ảo hỗ trợ những công việc đó và những website bán h</w:t>
+      </w:r>
+      <w:r>
+        <w:rPr>
+          <w:rStyle w:val="fontstyle01"/>
+        </w:rPr>
+        <w:t>àng</w:t>
+      </w:r>
+      <w:r>
+        <w:rPr>
+          <w:rStyle w:val="fontstyle01"/>
+        </w:rPr>
+        <w:t xml:space="preserve"> chính</w:t>
       </w:r>
       <w:r>
         <w:rPr>
@@ -602,13 +525,7 @@
         <w:rPr>
           <w:rStyle w:val="fontstyle01"/>
         </w:rPr>
-        <w:t>Xác định cấu trúc, các thành phần chính trong</w:t>
-      </w:r>
-      <w:r>
-        <w:rPr>
-          <w:rStyle w:val="fontstyle01"/>
-        </w:rPr>
-        <w:t xml:space="preserve"> </w:t>
+        <w:t xml:space="preserve">Xác định cấu trúc, các thành phần chính trong </w:t>
       </w:r>
       <w:r>
         <w:t>ASP.NET Core MVC</w:t>
@@ -632,13 +549,7 @@
         <w:rPr>
           <w:rStyle w:val="fontstyle01"/>
         </w:rPr>
-        <w:t>Xây dựng một website bán</w:t>
-      </w:r>
-      <w:r>
-        <w:rPr>
-          <w:rStyle w:val="fontstyle01"/>
-        </w:rPr>
-        <w:t xml:space="preserve"> hải sản</w:t>
+        <w:t>Xây dựng một website bán hải sản</w:t>
       </w:r>
     </w:p>
     <w:p>
@@ -720,6 +631,7 @@
         <w:pStyle w:val="h2v2"/>
       </w:pPr>
       <w:r>
+        <w:lastRenderedPageBreak/>
         <w:t>Phạm vi đề tài</w:t>
       </w:r>
     </w:p>
@@ -922,6 +834,7 @@
         <w:pStyle w:val="CHUONG"/>
       </w:pPr>
       <w:r>
+        <w:lastRenderedPageBreak/>
         <w:t>CHƯƠNG 2: CƠ SỞ LÝ THUYẾT</w:t>
       </w:r>
     </w:p>
@@ -1513,8 +1426,6 @@
         </w:rPr>
         <w:t>Một số khái niệm, kiến thức khi nghiên cứu</w:t>
       </w:r>
-      <w:bookmarkStart w:id="0" w:name="_GoBack"/>
-      <w:bookmarkEnd w:id="0"/>
     </w:p>
     <w:p>
       <w:pPr>
@@ -1796,12 +1707,418 @@
     </w:p>
     <w:p>
       <w:pPr>
-        <w:pStyle w:val="ListParagraph"/>
+        <w:pStyle w:val="h2v2"/>
+        <w:rPr>
+          <w:shd w:val="clear" w:color="auto" w:fill="FFFFFF"/>
+        </w:rPr>
+      </w:pPr>
+      <w:r>
+        <w:rPr>
+          <w:shd w:val="clear" w:color="auto" w:fill="FFFFFF"/>
+        </w:rPr>
+        <w:t>JavaScript</w:t>
+      </w:r>
+    </w:p>
+    <w:p>
+      <w:pPr>
+        <w:pStyle w:val="p"/>
+        <w:rPr>
+          <w:rStyle w:val="fontstyle01"/>
+        </w:rPr>
+      </w:pPr>
+      <w:r>
+        <w:rPr>
+          <w:rStyle w:val="fontstyle01"/>
+        </w:rPr>
+        <w:t>Ngôn ngữ xây dựng nên React, yêu cầu mức độ trung bình: các khái niệm</w:t>
+      </w:r>
+      <w:r>
+        <w:rPr>
+          <w:color w:val="0B1A33"/>
+        </w:rPr>
+        <w:br/>
+      </w:r>
+      <w:r>
+        <w:rPr>
+          <w:rStyle w:val="fontstyle01"/>
+        </w:rPr>
+        <w:t>“object”, “prototype”, “callback” là bắt buộc, nếu bạn chưa biết gì, tôi nghĩ bạn nên</w:t>
+      </w:r>
+      <w:r>
+        <w:rPr>
+          <w:color w:val="0B1A33"/>
+        </w:rPr>
+        <w:br/>
+      </w:r>
+      <w:r>
+        <w:rPr>
+          <w:rStyle w:val="fontstyle01"/>
+        </w:rPr>
+        <w:t>đọc tài liệu tại đây và thực hành trong ít nhất 3 tuần trước khi quay lại để bắt đầu.</w:t>
+      </w:r>
+    </w:p>
+    <w:p>
+      <w:pPr>
+        <w:pStyle w:val="h2v2"/>
+        <w:rPr>
+          <w:shd w:val="clear" w:color="auto" w:fill="FFFFFF"/>
+        </w:rPr>
+      </w:pPr>
+      <w:r>
+        <w:rPr>
+          <w:shd w:val="clear" w:color="auto" w:fill="FFFFFF"/>
+        </w:rPr>
+        <w:t>MVC Model</w:t>
+      </w:r>
+      <w:bookmarkStart w:id="0" w:name="_GoBack"/>
+      <w:bookmarkEnd w:id="0"/>
+    </w:p>
+    <w:p>
+      <w:pPr>
+        <w:pStyle w:val="p"/>
+      </w:pPr>
+      <w:r>
+        <w:rPr>
+          <w:rStyle w:val="Strong"/>
+          <w:b w:val="0"/>
+          <w:bCs w:val="0"/>
+        </w:rPr>
+        <w:t xml:space="preserve">MVC </w:t>
+      </w:r>
+      <w:r>
+        <w:t>là viết tắt của cụm từ “</w:t>
+      </w:r>
+      <w:r>
+        <w:rPr>
+          <w:rStyle w:val="Strong"/>
+          <w:b w:val="0"/>
+          <w:bCs w:val="0"/>
+        </w:rPr>
+        <w:t>Model-View-Controller</w:t>
+      </w:r>
+      <w:r>
+        <w:t>“. Đây là mô hình thiết kế sử dụng trong kỹ thuật phần mềm. MVC là một </w:t>
+      </w:r>
+      <w:r>
+        <w:rPr>
+          <w:rStyle w:val="Strong"/>
+          <w:b w:val="0"/>
+          <w:bCs w:val="0"/>
+        </w:rPr>
+        <w:t>mẫu kiến trúc phần mềm</w:t>
+      </w:r>
+      <w:r>
+        <w:t> để tạo lập giao diện người dùng trên máy tính. MVC chia thành ba phần được kết nối với nhau như tên gọi: Model (dữ liệu), View (giao diện) và Controller (bộ điều khiển).</w:t>
+      </w:r>
+    </w:p>
+    <w:p>
+      <w:pPr>
+        <w:pStyle w:val="p"/>
+      </w:pPr>
+      <w:r>
+        <w:t>Đơn giản hơn, là mô hình này được chia thành 3 phần trong soure code. Và mỗi phần đảm nhận vai trò và nhiệm vụ riêng biệt nhau và độc lập.</w:t>
+      </w:r>
+    </w:p>
+    <w:p>
+      <w:pPr>
+        <w:pStyle w:val="p"/>
+      </w:pPr>
+      <w:r>
+        <w:rPr>
+          <w:rStyle w:val="Strong"/>
+          <w:b w:val="0"/>
+          <w:bCs w:val="0"/>
+        </w:rPr>
+        <w:t>Mô hình MVC</w:t>
+      </w:r>
+      <w:r>
+        <w:t> (MVC pattern) thường được dùng để phát triển giao diện người dùng. Nó cung cấp các thành phần cơ bản để thiết kế một chương trình cho máy tính hoặc điện thoại di động, cũng như là các ứng dụng web.</w:t>
+      </w:r>
+    </w:p>
+    <w:p>
+      <w:pPr>
+        <w:pStyle w:val="h2v2"/>
+      </w:pPr>
+      <w:r>
+        <w:t>C#</w:t>
+      </w:r>
+    </w:p>
+    <w:p>
+      <w:pPr>
+        <w:pStyle w:val="p"/>
+      </w:pPr>
+      <w:r>
+        <w:t>C# (đọc là “C thăng” hay “C sharp” (“xi-sáp”)) là một ngôn ngữ lập trình </w:t>
+      </w:r>
+      <w:r>
+        <w:rPr>
+          <w:rStyle w:val="Strong"/>
+          <w:b w:val="0"/>
+          <w:bCs w:val="0"/>
+        </w:rPr>
+        <w:t>thuần hướng đối tượng</w:t>
+      </w:r>
+      <w:r>
+        <w:t> được phát triển bởi </w:t>
+      </w:r>
+      <w:r>
+        <w:rPr>
+          <w:rStyle w:val="Strong"/>
+          <w:b w:val="0"/>
+          <w:bCs w:val="0"/>
+        </w:rPr>
+        <w:t>Microsoft</w:t>
+      </w:r>
+      <w:r>
+        <w:t>.</w:t>
+      </w:r>
+    </w:p>
+    <w:p>
+      <w:pPr>
+        <w:pStyle w:val="p"/>
+      </w:pPr>
+      <w:r>
+        <w:t>C# ra đời năm 2000, được thiết kế chủ yếu bởi </w:t>
+      </w:r>
+      <w:r>
+        <w:rPr>
+          <w:rStyle w:val="Strong"/>
+          <w:b w:val="0"/>
+          <w:bCs w:val="0"/>
+        </w:rPr>
+        <w:t>Anders Hejlsberg</w:t>
+      </w:r>
+      <w:r>
+        <w:t> – kiến trúc sư phần mềm nổi tiếng với các sản phẩm Turbo Pascal, Delphi, . . .</w:t>
+      </w:r>
+    </w:p>
+    <w:p>
+      <w:pPr>
+        <w:pStyle w:val="p"/>
+      </w:pPr>
+      <w:r>
+        <w:t>Được xây dựng dựa trên nền tảng của 2 ngôn ngữ lập trình mạnh nhất đó là </w:t>
+      </w:r>
+      <w:hyperlink r:id="rId6" w:tgtFrame="_blank" w:history="1">
+        <w:r>
+          <w:rPr>
+            <w:rStyle w:val="Hyperlink"/>
+            <w:color w:val="auto"/>
+            <w:u w:val="none"/>
+          </w:rPr>
+          <w:t>C++</w:t>
+        </w:r>
+      </w:hyperlink>
+      <w:r>
+        <w:t> và </w:t>
+      </w:r>
+      <w:hyperlink r:id="rId7" w:tgtFrame="_blank" w:history="1">
+        <w:r>
+          <w:rPr>
+            <w:rStyle w:val="Hyperlink"/>
+            <w:color w:val="auto"/>
+            <w:u w:val="none"/>
+          </w:rPr>
+          <w:t>Java</w:t>
+        </w:r>
+      </w:hyperlink>
+      <w:r>
+        <w:t>. Do đó C# được miêu tả là ngôn ngữ có sự cân bằng giữa C++, Visual Basic, Delphi và Java.</w:t>
+      </w:r>
+    </w:p>
+    <w:p>
+      <w:pPr>
+        <w:pStyle w:val="p"/>
+      </w:pPr>
+      <w:r>
+        <w:t>C# với sự hỗ trợ mạnh mẽ của .NET Framework giúp cho việc tạo một ứng dụng </w:t>
+      </w:r>
+      <w:hyperlink r:id="rId8" w:tgtFrame="_blank" w:history="1">
+        <w:r>
+          <w:rPr>
+            <w:rStyle w:val="Hyperlink"/>
+            <w:color w:val="auto"/>
+            <w:u w:val="none"/>
+          </w:rPr>
+          <w:t>Windows Forms</w:t>
+        </w:r>
+      </w:hyperlink>
+      <w:r>
+        <w:t> hay </w:t>
+      </w:r>
+      <w:hyperlink r:id="rId9" w:tgtFrame="_blank" w:history="1">
+        <w:r>
+          <w:rPr>
+            <w:rStyle w:val="Hyperlink"/>
+            <w:color w:val="auto"/>
+            <w:u w:val="none"/>
+          </w:rPr>
+          <w:t>WPF (Windows Presentation Foundation)</w:t>
+        </w:r>
+      </w:hyperlink>
+      <w:r>
+        <w:t>, . . . trở nên rất dễ dàng.</w:t>
+      </w:r>
+    </w:p>
+    <w:p>
+      <w:pPr>
+        <w:pStyle w:val="h2v2"/>
+      </w:pPr>
+      <w:r>
+        <w:t xml:space="preserve">MS SQL và </w:t>
+      </w:r>
+      <w:r>
+        <w:t>Entity Framework</w:t>
+      </w:r>
+    </w:p>
+    <w:p>
+      <w:pPr>
+        <w:pStyle w:val="h3"/>
+      </w:pPr>
+      <w:r>
+        <w:t>MS SQL</w:t>
+      </w:r>
+    </w:p>
+    <w:p>
+      <w:pPr>
+        <w:pStyle w:val="p"/>
         <w:numPr>
           <w:ilvl w:val="1"/>
-          <w:numId w:val="14"/>
+          <w:numId w:val="22"/>
         </w:numPr>
-        <w:spacing w:line="360" w:lineRule="auto"/>
+        <w:ind w:left="1134"/>
+      </w:pPr>
+      <w:r>
+        <w:t>Phần mềm được Microsoft phát triển dựa trên RDBMS.</w:t>
+      </w:r>
+    </w:p>
+    <w:p>
+      <w:pPr>
+        <w:pStyle w:val="p"/>
+        <w:numPr>
+          <w:ilvl w:val="1"/>
+          <w:numId w:val="22"/>
+        </w:numPr>
+        <w:ind w:left="1134"/>
+      </w:pPr>
+      <w:r>
+        <w:t>Cũng là một ORDBMS (Hệ quản trị cơ sở dữ liệu quan hệ đối tượng).</w:t>
+      </w:r>
+    </w:p>
+    <w:p>
+      <w:pPr>
+        <w:pStyle w:val="p"/>
+        <w:numPr>
+          <w:ilvl w:val="1"/>
+          <w:numId w:val="22"/>
+        </w:numPr>
+        <w:ind w:left="1134"/>
+      </w:pPr>
+      <w:r>
+        <w:t>Một nền tảng độc lập.</w:t>
+      </w:r>
+    </w:p>
+    <w:p>
+      <w:pPr>
+        <w:pStyle w:val="p"/>
+        <w:numPr>
+          <w:ilvl w:val="1"/>
+          <w:numId w:val="22"/>
+        </w:numPr>
+        <w:ind w:left="1134"/>
+      </w:pPr>
+      <w:r>
+        <w:t>Phần mềm sử dụng cả giao diện dòng lệnh và giao diện GUI.</w:t>
+      </w:r>
+    </w:p>
+    <w:p>
+      <w:pPr>
+        <w:pStyle w:val="p"/>
+        <w:numPr>
+          <w:ilvl w:val="1"/>
+          <w:numId w:val="22"/>
+        </w:numPr>
+        <w:ind w:left="1134"/>
+      </w:pPr>
+      <w:r>
+        <w:t>Hỗ trợ ngôn ngữ </w:t>
+      </w:r>
+      <w:hyperlink r:id="rId10" w:tgtFrame="_blank" w:tooltip="Học SQL trên Quantrimang.com" w:history="1">
+        <w:r>
+          <w:t>SQL</w:t>
+        </w:r>
+      </w:hyperlink>
+      <w:r>
+        <w:t> (trước đây là SEQUEL - ngôn ngữ truy vấn tiếng Anh có cấu trúc) - vốn là sản phẩm của IBM.</w:t>
+      </w:r>
+    </w:p>
+    <w:p>
+      <w:pPr>
+        <w:pStyle w:val="h3"/>
+      </w:pPr>
+      <w:r>
+        <w:t>Entity Framework</w:t>
+      </w:r>
+    </w:p>
+    <w:p>
+      <w:pPr>
+        <w:pStyle w:val="p"/>
+      </w:pPr>
+      <w:r>
+        <w:t>Entity Framework ra đời nhằm hỗ trợ sự tương tác giữa các ứng dụng trên nền</w:t>
+      </w:r>
+      <w:r>
+        <w:rPr>
+          <w:rStyle w:val="Strong"/>
+          <w:b w:val="0"/>
+          <w:bCs w:val="0"/>
+        </w:rPr>
+        <w:t> tảng .NET</w:t>
+      </w:r>
+      <w:r>
+        <w:t> với các cơ sở dữ liệu quan hệ. Hay, Entity Frmework chính là công cụ giúp ánh xạ giữa các đối tượng trong ứng dựng, phần mềm của bạn với các bảng của một cơ sở dữ liệu quan hệ.</w:t>
+      </w:r>
+    </w:p>
+    <w:p>
+      <w:pPr>
+        <w:pStyle w:val="p"/>
+      </w:pPr>
+      <w:r>
+        <w:t>Emntity Framework giúp các nhà phát triển Web tương tác với dữ liệu quan hệ theo phương pháp hướng đối tượng với ít mã hơn so với các ứng dụng truyền thống. Lợi ích lớn nhất của nó là giúp lập trình viên giảm thiểu việc lập trình mã nguồn để thực hiện truy cập và tương tác với cơ sở dữ liệu.</w:t>
+      </w:r>
+    </w:p>
+    <w:p>
+      <w:pPr>
+        <w:pStyle w:val="p"/>
+      </w:pPr>
+      <w:r>
+        <w:t>Hiện nay, Entity framwork là 1 framework mạnh để phát triển ứng dụng Web với sự hỗ trợ đông đảo của cộng đồng.</w:t>
+      </w:r>
+    </w:p>
+    <w:p>
+      <w:pPr>
+        <w:pStyle w:val="p"/>
+      </w:pPr>
+    </w:p>
+    <w:p>
+      <w:pPr>
+        <w:pStyle w:val="p"/>
+        <w:rPr>
+          <w:shd w:val="clear" w:color="auto" w:fill="FFFFFF"/>
+        </w:rPr>
+      </w:pPr>
+    </w:p>
+    <w:p>
+      <w:pPr>
+        <w:pStyle w:val="p"/>
+        <w:rPr>
+          <w:shd w:val="clear" w:color="auto" w:fill="FFFFFF"/>
+        </w:rPr>
+      </w:pPr>
+    </w:p>
+    <w:p>
+      <w:pPr>
+        <w:pStyle w:val="p"/>
         <w:rPr>
           <w:rStyle w:val="fontstyle01"/>
         </w:rPr>
@@ -1815,23 +2132,3400 @@
     </w:p>
     <w:p>
       <w:pPr>
-        <w:pStyle w:val="p"/>
-        <w:rPr>
-          <w:bCs/>
-        </w:rPr>
-      </w:pPr>
-    </w:p>
-    <w:p>
-      <w:pPr>
-        <w:pStyle w:val="p"/>
-        <w:rPr>
+        <w:pStyle w:val="CHUONG"/>
+      </w:pPr>
+      <w:r>
+        <w:t>CHƯƠNG 3: PHÂN TÍCH WEBSITE BÁN HẢI SẢN</w:t>
+      </w:r>
+    </w:p>
+    <w:p>
+      <w:pPr>
+        <w:pStyle w:val="h2"/>
+      </w:pPr>
+    </w:p>
+    <w:p>
+      <w:pPr>
+        <w:pStyle w:val="ListParagraph"/>
+        <w:keepNext/>
+        <w:keepLines/>
+        <w:numPr>
+          <w:ilvl w:val="0"/>
+          <w:numId w:val="6"/>
+        </w:numPr>
+        <w:spacing w:before="40" w:after="0" w:line="360" w:lineRule="auto"/>
+        <w:contextualSpacing w:val="0"/>
+        <w:outlineLvl w:val="1"/>
+        <w:rPr>
+          <w:rFonts w:eastAsiaTheme="majorEastAsia" w:cs="Times New Roman"/>
+          <w:b/>
+          <w:vanish/>
+          <w:color w:val="000000" w:themeColor="text1"/>
+          <w:sz w:val="26"/>
+          <w:szCs w:val="26"/>
           <w:shd w:val="clear" w:color="auto" w:fill="FFFFFF"/>
         </w:rPr>
       </w:pPr>
     </w:p>
     <w:p>
       <w:pPr>
-        <w:pStyle w:val="p"/>
+        <w:pStyle w:val="h2v2"/>
+        <w:rPr>
+          <w:shd w:val="clear" w:color="auto" w:fill="FFFFFF"/>
+        </w:rPr>
+      </w:pPr>
+      <w:r>
+        <w:rPr>
+          <w:shd w:val="clear" w:color="auto" w:fill="FFFFFF"/>
+        </w:rPr>
+        <w:t>Xác định yêu cầu</w:t>
+      </w:r>
+    </w:p>
+    <w:p>
+      <w:pPr>
+        <w:pStyle w:val="p"/>
+        <w:rPr>
+          <w:b/>
+          <w:u w:val="single"/>
+          <w:shd w:val="clear" w:color="auto" w:fill="FFFFFF"/>
+        </w:rPr>
+      </w:pPr>
+      <w:r>
+        <w:rPr>
+          <w:b/>
+          <w:u w:val="single"/>
+          <w:shd w:val="clear" w:color="auto" w:fill="FFFFFF"/>
+        </w:rPr>
+        <w:t>Khách hàng:</w:t>
+      </w:r>
+    </w:p>
+    <w:p>
+      <w:pPr>
+        <w:pStyle w:val="p"/>
+        <w:numPr>
+          <w:ilvl w:val="0"/>
+          <w:numId w:val="16"/>
+        </w:numPr>
+        <w:rPr>
+          <w:shd w:val="clear" w:color="auto" w:fill="FFFFFF"/>
+        </w:rPr>
+      </w:pPr>
+      <w:r>
+        <w:rPr>
+          <w:shd w:val="clear" w:color="auto" w:fill="FFFFFF"/>
+        </w:rPr>
+        <w:t>Chọn lựa sản phẩm</w:t>
+      </w:r>
+    </w:p>
+    <w:p>
+      <w:pPr>
+        <w:pStyle w:val="p"/>
+        <w:numPr>
+          <w:ilvl w:val="0"/>
+          <w:numId w:val="16"/>
+        </w:numPr>
+        <w:rPr>
+          <w:shd w:val="clear" w:color="auto" w:fill="FFFFFF"/>
+        </w:rPr>
+      </w:pPr>
+      <w:r>
+        <w:rPr>
+          <w:shd w:val="clear" w:color="auto" w:fill="FFFFFF"/>
+        </w:rPr>
+        <w:t>Xem giá</w:t>
+      </w:r>
+    </w:p>
+    <w:p>
+      <w:pPr>
+        <w:pStyle w:val="p"/>
+        <w:numPr>
+          <w:ilvl w:val="0"/>
+          <w:numId w:val="16"/>
+        </w:numPr>
+        <w:rPr>
+          <w:shd w:val="clear" w:color="auto" w:fill="FFFFFF"/>
+        </w:rPr>
+      </w:pPr>
+      <w:r>
+        <w:rPr>
+          <w:shd w:val="clear" w:color="auto" w:fill="FFFFFF"/>
+        </w:rPr>
+        <w:t>Tìm kiếm sản phẩm</w:t>
+      </w:r>
+    </w:p>
+    <w:p>
+      <w:pPr>
+        <w:pStyle w:val="p"/>
+        <w:numPr>
+          <w:ilvl w:val="0"/>
+          <w:numId w:val="16"/>
+        </w:numPr>
+        <w:rPr>
+          <w:shd w:val="clear" w:color="auto" w:fill="FFFFFF"/>
+        </w:rPr>
+      </w:pPr>
+      <w:r>
+        <w:rPr>
+          <w:shd w:val="clear" w:color="auto" w:fill="FFFFFF"/>
+        </w:rPr>
+        <w:t>Mua hàng</w:t>
+      </w:r>
+    </w:p>
+    <w:p>
+      <w:pPr>
+        <w:pStyle w:val="p"/>
+        <w:numPr>
+          <w:ilvl w:val="0"/>
+          <w:numId w:val="16"/>
+        </w:numPr>
+        <w:rPr>
+          <w:shd w:val="clear" w:color="auto" w:fill="FFFFFF"/>
+        </w:rPr>
+      </w:pPr>
+      <w:r>
+        <w:rPr>
+          <w:shd w:val="clear" w:color="auto" w:fill="FFFFFF"/>
+        </w:rPr>
+        <w:t>Cung cấp thông tin</w:t>
+      </w:r>
+    </w:p>
+    <w:p>
+      <w:pPr>
+        <w:pStyle w:val="p"/>
+        <w:numPr>
+          <w:ilvl w:val="0"/>
+          <w:numId w:val="16"/>
+        </w:numPr>
+        <w:rPr>
+          <w:shd w:val="clear" w:color="auto" w:fill="FFFFFF"/>
+        </w:rPr>
+      </w:pPr>
+      <w:r>
+        <w:rPr>
+          <w:shd w:val="clear" w:color="auto" w:fill="FFFFFF"/>
+        </w:rPr>
+        <w:t>Thanh toán sản phẩm</w:t>
+      </w:r>
+    </w:p>
+    <w:p>
+      <w:pPr>
+        <w:pStyle w:val="p"/>
+        <w:rPr>
+          <w:b/>
+          <w:u w:val="single"/>
+          <w:shd w:val="clear" w:color="auto" w:fill="FFFFFF"/>
+        </w:rPr>
+      </w:pPr>
+      <w:r>
+        <w:rPr>
+          <w:b/>
+          <w:u w:val="single"/>
+          <w:shd w:val="clear" w:color="auto" w:fill="FFFFFF"/>
+        </w:rPr>
+        <w:t>Chủ của hàng:</w:t>
+      </w:r>
+    </w:p>
+    <w:p>
+      <w:pPr>
+        <w:pStyle w:val="p"/>
+        <w:numPr>
+          <w:ilvl w:val="0"/>
+          <w:numId w:val="17"/>
+        </w:numPr>
+        <w:rPr>
+          <w:shd w:val="clear" w:color="auto" w:fill="FFFFFF"/>
+        </w:rPr>
+      </w:pPr>
+      <w:r>
+        <w:rPr>
+          <w:shd w:val="clear" w:color="auto" w:fill="FFFFFF"/>
+        </w:rPr>
+        <w:t>Tùy chỉnh website</w:t>
+      </w:r>
+    </w:p>
+    <w:p>
+      <w:pPr>
+        <w:pStyle w:val="p"/>
+        <w:numPr>
+          <w:ilvl w:val="0"/>
+          <w:numId w:val="17"/>
+        </w:numPr>
+        <w:rPr>
+          <w:shd w:val="clear" w:color="auto" w:fill="FFFFFF"/>
+        </w:rPr>
+      </w:pPr>
+      <w:r>
+        <w:rPr>
+          <w:shd w:val="clear" w:color="auto" w:fill="FFFFFF"/>
+        </w:rPr>
+        <w:t>Thêm xóa sửa sản phẩm</w:t>
+      </w:r>
+    </w:p>
+    <w:p>
+      <w:pPr>
+        <w:pStyle w:val="p"/>
+        <w:numPr>
+          <w:ilvl w:val="0"/>
+          <w:numId w:val="17"/>
+        </w:numPr>
+        <w:rPr>
+          <w:rStyle w:val="fontstyle01"/>
+          <w:rFonts w:ascii="Times New Roman" w:hAnsi="Times New Roman"/>
+          <w:color w:val="auto"/>
+          <w:szCs w:val="22"/>
+          <w:shd w:val="clear" w:color="auto" w:fill="FFFFFF"/>
+        </w:rPr>
+      </w:pPr>
+      <w:r>
+        <w:rPr>
+          <w:rStyle w:val="fontstyle01"/>
+        </w:rPr>
+        <w:t>Cập nhật sản phẩm nổi bật, sản phẩm mới</w:t>
+      </w:r>
+    </w:p>
+    <w:p>
+      <w:pPr>
+        <w:pStyle w:val="p"/>
+        <w:numPr>
+          <w:ilvl w:val="0"/>
+          <w:numId w:val="17"/>
+        </w:numPr>
+        <w:rPr>
+          <w:rStyle w:val="fontstyle01"/>
+          <w:rFonts w:ascii="Times New Roman" w:hAnsi="Times New Roman"/>
+          <w:color w:val="auto"/>
+          <w:szCs w:val="22"/>
+          <w:shd w:val="clear" w:color="auto" w:fill="FFFFFF"/>
+        </w:rPr>
+      </w:pPr>
+      <w:r>
+        <w:rPr>
+          <w:rStyle w:val="fontstyle01"/>
+        </w:rPr>
+        <w:t>Thay đổi banner, slideshow hình ảnh trang web</w:t>
+      </w:r>
+    </w:p>
+    <w:p>
+      <w:pPr>
+        <w:pStyle w:val="p"/>
+        <w:numPr>
+          <w:ilvl w:val="0"/>
+          <w:numId w:val="17"/>
+        </w:numPr>
+        <w:rPr>
+          <w:rStyle w:val="fontstyle01"/>
+          <w:rFonts w:ascii="Times New Roman" w:hAnsi="Times New Roman"/>
+          <w:color w:val="auto"/>
+          <w:szCs w:val="22"/>
+          <w:shd w:val="clear" w:color="auto" w:fill="FFFFFF"/>
+        </w:rPr>
+      </w:pPr>
+      <w:r>
+        <w:rPr>
+          <w:rStyle w:val="fontstyle01"/>
+        </w:rPr>
+        <w:t>Đăng thông tin về cửa hàng, thông báo…</w:t>
+      </w:r>
+    </w:p>
+    <w:p>
+      <w:pPr>
+        <w:pStyle w:val="p"/>
+        <w:numPr>
+          <w:ilvl w:val="0"/>
+          <w:numId w:val="17"/>
+        </w:numPr>
+        <w:rPr>
+          <w:rStyle w:val="fontstyle01"/>
+          <w:rFonts w:ascii="Times New Roman" w:hAnsi="Times New Roman"/>
+          <w:color w:val="auto"/>
+          <w:szCs w:val="22"/>
+          <w:shd w:val="clear" w:color="auto" w:fill="FFFFFF"/>
+        </w:rPr>
+      </w:pPr>
+      <w:r>
+        <w:rPr>
+          <w:rStyle w:val="fontstyle01"/>
+        </w:rPr>
+        <w:t>Quản lý hóa đơn khách hàng</w:t>
+      </w:r>
+    </w:p>
+    <w:p>
+      <w:pPr>
+        <w:pStyle w:val="p"/>
+        <w:numPr>
+          <w:ilvl w:val="0"/>
+          <w:numId w:val="17"/>
+        </w:numPr>
+        <w:rPr>
+          <w:rStyle w:val="fontstyle01"/>
+          <w:rFonts w:ascii="Times New Roman" w:hAnsi="Times New Roman"/>
+          <w:color w:val="auto"/>
+          <w:szCs w:val="22"/>
+          <w:shd w:val="clear" w:color="auto" w:fill="FFFFFF"/>
+        </w:rPr>
+      </w:pPr>
+      <w:r>
+        <w:rPr>
+          <w:rStyle w:val="fontstyle01"/>
+        </w:rPr>
+        <w:t>Xem thống kê các hóa đơn đã lập</w:t>
+      </w:r>
+    </w:p>
+    <w:p>
+      <w:pPr>
+        <w:pStyle w:val="h2v2"/>
+        <w:rPr>
+          <w:shd w:val="clear" w:color="auto" w:fill="FFFFFF"/>
+        </w:rPr>
+      </w:pPr>
+      <w:r>
+        <w:rPr>
+          <w:shd w:val="clear" w:color="auto" w:fill="FFFFFF"/>
+        </w:rPr>
+        <w:t>Phân tích yêu cầu</w:t>
+      </w:r>
+    </w:p>
+    <w:p>
+      <w:pPr>
+        <w:pStyle w:val="p"/>
+        <w:rPr>
+          <w:b/>
+          <w:u w:val="single"/>
+          <w:shd w:val="clear" w:color="auto" w:fill="FFFFFF"/>
+        </w:rPr>
+      </w:pPr>
+      <w:r>
+        <w:rPr>
+          <w:b/>
+          <w:u w:val="single"/>
+          <w:shd w:val="clear" w:color="auto" w:fill="FFFFFF"/>
+        </w:rPr>
+        <w:t>Chủ cửa hàng:</w:t>
+      </w:r>
+    </w:p>
+    <w:p>
+      <w:pPr>
+        <w:pStyle w:val="p"/>
+        <w:rPr>
+          <w:rStyle w:val="fontstyle01"/>
+        </w:rPr>
+      </w:pPr>
+      <w:r>
+        <w:rPr>
+          <w:rStyle w:val="fontstyle01"/>
+        </w:rPr>
+        <w:lastRenderedPageBreak/>
+        <w:t xml:space="preserve"> Cung cấp sản phẩm: Cung cấp các sản phẩm hải sản theo chủng loại. Các mặt</w:t>
+      </w:r>
+      <w:r>
+        <w:rPr>
+          <w:rFonts w:ascii="TimesNewRomanPSMT" w:hAnsi="TimesNewRomanPSMT"/>
+          <w:color w:val="000000"/>
+          <w:szCs w:val="26"/>
+        </w:rPr>
+        <w:br/>
+      </w:r>
+      <w:r>
+        <w:rPr>
+          <w:rStyle w:val="fontstyle01"/>
+        </w:rPr>
+        <w:t>hàng được chia theo từng chủng loại khác nhau. Mỗi mặt hàng tương ứng với một chủng</w:t>
+      </w:r>
+      <w:r>
+        <w:rPr>
+          <w:rFonts w:ascii="TimesNewRomanPSMT" w:hAnsi="TimesNewRomanPSMT"/>
+          <w:color w:val="000000"/>
+          <w:szCs w:val="26"/>
+        </w:rPr>
+        <w:t xml:space="preserve"> </w:t>
+      </w:r>
+      <w:r>
+        <w:rPr>
+          <w:rStyle w:val="fontstyle01"/>
+        </w:rPr>
+        <w:t>loại, nếu mặt hàng nằm ngoài những chủng loại đã có thì chủ cửa hàng có thể thêm chủng</w:t>
+      </w:r>
+      <w:r>
+        <w:rPr>
+          <w:rFonts w:ascii="TimesNewRomanPSMT" w:hAnsi="TimesNewRomanPSMT"/>
+          <w:color w:val="000000"/>
+          <w:szCs w:val="26"/>
+        </w:rPr>
+        <w:t xml:space="preserve"> </w:t>
+      </w:r>
+      <w:r>
+        <w:rPr>
+          <w:rStyle w:val="fontstyle01"/>
+        </w:rPr>
+        <w:t>loại mới. Tạo ra sự đa dạng trong mặt hàng.</w:t>
+      </w:r>
+    </w:p>
+    <w:p>
+      <w:pPr>
+        <w:pStyle w:val="p"/>
+        <w:rPr>
+          <w:rStyle w:val="fontstyle01"/>
+        </w:rPr>
+      </w:pPr>
+      <w:r>
+        <w:rPr>
+          <w:rStyle w:val="fontstyle01"/>
+        </w:rPr>
+        <w:t>Chỉnh sửa giao diện: Chủ cửa hàng có thể tùy chỉnh giao diện trang web, thay đổi</w:t>
+      </w:r>
+      <w:r>
+        <w:rPr>
+          <w:rFonts w:ascii="TimesNewRomanPSMT" w:hAnsi="TimesNewRomanPSMT"/>
+          <w:color w:val="000000"/>
+          <w:szCs w:val="26"/>
+        </w:rPr>
+        <w:t xml:space="preserve"> </w:t>
+      </w:r>
+      <w:r>
+        <w:rPr>
+          <w:rStyle w:val="fontstyle01"/>
+        </w:rPr>
+        <w:t>banner, slide show hình ảnh. Thêm sản phẩm nổi bật cũng như post những bài thông báo, hướng dẫn mua hàng.</w:t>
+      </w:r>
+    </w:p>
+    <w:p>
+      <w:pPr>
+        <w:pStyle w:val="p"/>
+        <w:rPr>
+          <w:shd w:val="clear" w:color="auto" w:fill="FFFFFF"/>
+        </w:rPr>
+      </w:pPr>
+      <w:r>
+        <w:rPr>
+          <w:rStyle w:val="fontstyle01"/>
+        </w:rPr>
+        <w:t>Quản lý hóa đơn: Xem những hóa đơn mà khách hàng đã gửi. Chỉnh sửa nếu có</w:t>
+      </w:r>
+      <w:r>
+        <w:rPr>
+          <w:rFonts w:ascii="TimesNewRomanPSMT" w:hAnsi="TimesNewRomanPSMT"/>
+          <w:color w:val="000000"/>
+          <w:szCs w:val="26"/>
+        </w:rPr>
+        <w:t xml:space="preserve"> </w:t>
+      </w:r>
+      <w:r>
+        <w:rPr>
+          <w:rStyle w:val="fontstyle01"/>
+        </w:rPr>
+        <w:t>nhu cầu thay đổi từ khách hàng. Xóa nếu khách hàng hủy đơn hàng.</w:t>
+      </w:r>
+    </w:p>
+    <w:p>
+      <w:pPr>
+        <w:pStyle w:val="p"/>
+        <w:rPr>
+          <w:b/>
+          <w:u w:val="single"/>
+          <w:shd w:val="clear" w:color="auto" w:fill="FFFFFF"/>
+        </w:rPr>
+      </w:pPr>
+      <w:r>
+        <w:rPr>
+          <w:b/>
+          <w:u w:val="single"/>
+          <w:shd w:val="clear" w:color="auto" w:fill="FFFFFF"/>
+        </w:rPr>
+        <w:t>Khách hàng:</w:t>
+      </w:r>
+    </w:p>
+    <w:p>
+      <w:pPr>
+        <w:pStyle w:val="p"/>
+        <w:rPr>
+          <w:rStyle w:val="fontstyle01"/>
+        </w:rPr>
+      </w:pPr>
+      <w:r>
+        <w:rPr>
+          <w:rStyle w:val="fontstyle01"/>
+        </w:rPr>
+        <w:t>Tìm kiếm, lựa chọn sản phẩm từ cửa hàng cung cấp. Để tiến hành mua hàng,</w:t>
+      </w:r>
+      <w:r>
+        <w:rPr>
+          <w:rFonts w:ascii="TimesNewRomanPSMT" w:hAnsi="TimesNewRomanPSMT"/>
+          <w:color w:val="000000"/>
+          <w:szCs w:val="26"/>
+        </w:rPr>
+        <w:br/>
+      </w:r>
+      <w:r>
+        <w:rPr>
+          <w:rStyle w:val="fontstyle01"/>
+        </w:rPr>
+        <w:t>khách hàng cho sản phẩm vào giỏ, chỉnh số lượng mặt hàng. Cung cấp thông tin cho cửa</w:t>
+      </w:r>
+      <w:r>
+        <w:rPr>
+          <w:rFonts w:ascii="TimesNewRomanPSMT" w:hAnsi="TimesNewRomanPSMT"/>
+          <w:color w:val="000000"/>
+          <w:szCs w:val="26"/>
+        </w:rPr>
+        <w:t xml:space="preserve"> </w:t>
+      </w:r>
+      <w:r>
+        <w:rPr>
+          <w:rStyle w:val="fontstyle01"/>
+        </w:rPr>
+        <w:t>hàng. Sau khi gửi đơn hàng, cửa hàng sẽ gọi điện xác nhận và giao tận nhà cho khách qua</w:t>
+      </w:r>
+      <w:r>
+        <w:rPr>
+          <w:rFonts w:ascii="TimesNewRomanPSMT" w:hAnsi="TimesNewRomanPSMT"/>
+          <w:color w:val="000000"/>
+          <w:szCs w:val="26"/>
+        </w:rPr>
+        <w:t xml:space="preserve"> </w:t>
+      </w:r>
+      <w:r>
+        <w:rPr>
+          <w:rStyle w:val="fontstyle01"/>
+        </w:rPr>
+        <w:t>hình thức COD.</w:t>
+      </w:r>
+    </w:p>
+    <w:p>
+      <w:pPr>
+        <w:pStyle w:val="p"/>
+        <w:rPr>
+          <w:rStyle w:val="fontstyle01"/>
+        </w:rPr>
+      </w:pPr>
+      <w:r>
+        <w:rPr>
+          <w:rStyle w:val="fontstyle01"/>
+        </w:rPr>
+        <w:t>Ngoài ra khách hàng có thể xem thông tin về cửa hàng, liên hệ đóng góp ý kiến</w:t>
+      </w:r>
+      <w:r>
+        <w:rPr>
+          <w:rFonts w:ascii="TimesNewRomanPSMT" w:hAnsi="TimesNewRomanPSMT"/>
+          <w:color w:val="000000"/>
+          <w:szCs w:val="26"/>
+        </w:rPr>
+        <w:t xml:space="preserve"> </w:t>
+      </w:r>
+      <w:r>
+        <w:rPr>
+          <w:rStyle w:val="fontstyle01"/>
+        </w:rPr>
+        <w:t>cũng như phản hồi về các sản phẩm đã mua.</w:t>
+      </w:r>
+    </w:p>
+    <w:p>
+      <w:pPr>
+        <w:pStyle w:val="h2v2"/>
+        <w:rPr>
+          <w:shd w:val="clear" w:color="auto" w:fill="FFFFFF"/>
+        </w:rPr>
+      </w:pPr>
+      <w:r>
+        <w:rPr>
+          <w:shd w:val="clear" w:color="auto" w:fill="FFFFFF"/>
+        </w:rPr>
+        <w:t>Mô hình hóa yêu cầu</w:t>
+      </w:r>
+    </w:p>
+    <w:p>
+      <w:pPr>
+        <w:pStyle w:val="h3"/>
+        <w:rPr>
+          <w:shd w:val="clear" w:color="auto" w:fill="FFFFFF"/>
+        </w:rPr>
+      </w:pPr>
+      <w:r>
+        <w:rPr>
+          <w:shd w:val="clear" w:color="auto" w:fill="FFFFFF"/>
+        </w:rPr>
+        <w:t>Mô hình mua hàng</w:t>
+      </w:r>
+    </w:p>
+    <w:p>
+      <w:pPr>
+        <w:pStyle w:val="p"/>
+        <w:keepNext/>
+        <w:ind w:hanging="142"/>
+      </w:pPr>
+      <w:r>
+        <w:rPr>
+          <w:noProof/>
+        </w:rPr>
+        <w:drawing>
+          <wp:inline distT="0" distB="0" distL="0" distR="0" wp14:anchorId="6A73A79C" wp14:editId="71F1EC2D">
+            <wp:extent cx="5581650" cy="3366135"/>
+            <wp:effectExtent l="0" t="0" r="0" b="5715"/>
+            <wp:docPr id="1" name="Picture 1"/>
+            <wp:cNvGraphicFramePr>
+              <a:graphicFrameLocks xmlns:a="http://schemas.openxmlformats.org/drawingml/2006/main" noChangeAspect="1"/>
+            </wp:cNvGraphicFramePr>
+            <a:graphic xmlns:a="http://schemas.openxmlformats.org/drawingml/2006/main">
+              <a:graphicData uri="http://schemas.openxmlformats.org/drawingml/2006/picture">
+                <pic:pic xmlns:pic="http://schemas.openxmlformats.org/drawingml/2006/picture">
+                  <pic:nvPicPr>
+                    <pic:cNvPr id="1" name=""/>
+                    <pic:cNvPicPr/>
+                  </pic:nvPicPr>
+                  <pic:blipFill>
+                    <a:blip r:embed="rId11"/>
+                    <a:stretch>
+                      <a:fillRect/>
+                    </a:stretch>
+                  </pic:blipFill>
+                  <pic:spPr>
+                    <a:xfrm>
+                      <a:off x="0" y="0"/>
+                      <a:ext cx="5584869" cy="3368076"/>
+                    </a:xfrm>
+                    <a:prstGeom prst="rect">
+                      <a:avLst/>
+                    </a:prstGeom>
+                  </pic:spPr>
+                </pic:pic>
+              </a:graphicData>
+            </a:graphic>
+          </wp:inline>
+        </w:drawing>
+      </w:r>
+    </w:p>
+    <w:p>
+      <w:pPr>
+        <w:pStyle w:val="Caption"/>
+        <w:jc w:val="center"/>
+      </w:pPr>
+      <w:r>
+        <w:t xml:space="preserve">Hình </w:t>
+      </w:r>
+      <w:r>
+        <w:fldChar w:fldCharType="begin"/>
+      </w:r>
+      <w:r>
+        <w:instrText xml:space="preserve"> SEQ Hình \* ARABIC </w:instrText>
+      </w:r>
+      <w:r>
+        <w:fldChar w:fldCharType="separate"/>
+      </w:r>
+      <w:r>
+        <w:rPr>
+          <w:noProof/>
+        </w:rPr>
+        <w:t>1</w:t>
+      </w:r>
+      <w:r>
+        <w:fldChar w:fldCharType="end"/>
+      </w:r>
+      <w:r>
+        <w:t>Mô hình tổng quan việc mua hàng</w:t>
+      </w:r>
+    </w:p>
+    <w:p>
+      <w:pPr>
+        <w:pStyle w:val="h3"/>
+        <w:numPr>
+          <w:ilvl w:val="2"/>
+          <w:numId w:val="18"/>
+        </w:numPr>
+        <w:rPr>
+          <w:rStyle w:val="fontstyle01"/>
+          <w:rFonts w:ascii="Times New Roman" w:hAnsi="Times New Roman"/>
+          <w:color w:val="000000" w:themeColor="text1"/>
+        </w:rPr>
+      </w:pPr>
+      <w:r>
+        <w:rPr>
+          <w:rStyle w:val="fontstyle01"/>
+        </w:rPr>
+        <w:lastRenderedPageBreak/>
+        <w:t>Mô hình tùy chỉnh website của chủ cửa hàng</w:t>
+      </w:r>
+    </w:p>
+    <w:p>
+      <w:pPr>
+        <w:pStyle w:val="p"/>
+        <w:keepNext/>
+        <w:ind w:hanging="142"/>
+      </w:pPr>
+      <w:r>
+        <w:rPr>
+          <w:noProof/>
+        </w:rPr>
+        <w:drawing>
+          <wp:inline distT="0" distB="0" distL="0" distR="0" wp14:anchorId="1DC0C4A8" wp14:editId="07452824">
+            <wp:extent cx="5581650" cy="2993390"/>
+            <wp:effectExtent l="0" t="0" r="0" b="0"/>
+            <wp:docPr id="2" name="Picture 2"/>
+            <wp:cNvGraphicFramePr>
+              <a:graphicFrameLocks xmlns:a="http://schemas.openxmlformats.org/drawingml/2006/main" noChangeAspect="1"/>
+            </wp:cNvGraphicFramePr>
+            <a:graphic xmlns:a="http://schemas.openxmlformats.org/drawingml/2006/main">
+              <a:graphicData uri="http://schemas.openxmlformats.org/drawingml/2006/picture">
+                <pic:pic xmlns:pic="http://schemas.openxmlformats.org/drawingml/2006/picture">
+                  <pic:nvPicPr>
+                    <pic:cNvPr id="1" name=""/>
+                    <pic:cNvPicPr/>
+                  </pic:nvPicPr>
+                  <pic:blipFill>
+                    <a:blip r:embed="rId12"/>
+                    <a:stretch>
+                      <a:fillRect/>
+                    </a:stretch>
+                  </pic:blipFill>
+                  <pic:spPr>
+                    <a:xfrm>
+                      <a:off x="0" y="0"/>
+                      <a:ext cx="5581650" cy="2993390"/>
+                    </a:xfrm>
+                    <a:prstGeom prst="rect">
+                      <a:avLst/>
+                    </a:prstGeom>
+                  </pic:spPr>
+                </pic:pic>
+              </a:graphicData>
+            </a:graphic>
+          </wp:inline>
+        </w:drawing>
+      </w:r>
+    </w:p>
+    <w:p>
+      <w:pPr>
+        <w:pStyle w:val="Caption"/>
+        <w:jc w:val="center"/>
+      </w:pPr>
+      <w:r>
+        <w:t xml:space="preserve">Hình </w:t>
+      </w:r>
+      <w:r>
+        <w:fldChar w:fldCharType="begin"/>
+      </w:r>
+      <w:r>
+        <w:instrText xml:space="preserve"> SEQ Hình \* ARABIC </w:instrText>
+      </w:r>
+      <w:r>
+        <w:fldChar w:fldCharType="separate"/>
+      </w:r>
+      <w:r>
+        <w:rPr>
+          <w:noProof/>
+        </w:rPr>
+        <w:t>2</w:t>
+      </w:r>
+      <w:r>
+        <w:fldChar w:fldCharType="end"/>
+      </w:r>
+      <w:r>
+        <w:t xml:space="preserve"> Mô hình tùy chỉnh website</w:t>
+      </w:r>
+    </w:p>
+    <w:p>
+      <w:pPr>
+        <w:pStyle w:val="h2v2"/>
+        <w:rPr>
+          <w:rStyle w:val="fontstyle01"/>
+          <w:rFonts w:ascii="Times New Roman" w:hAnsi="Times New Roman"/>
+          <w:color w:val="000000" w:themeColor="text1"/>
+        </w:rPr>
+      </w:pPr>
+      <w:r>
+        <w:rPr>
+          <w:rStyle w:val="fontstyle01"/>
+        </w:rPr>
+        <w:lastRenderedPageBreak/>
+        <w:t>Phân tích cơ sở dữ liệu</w:t>
+      </w:r>
+    </w:p>
+    <w:p>
+      <w:pPr>
+        <w:pStyle w:val="h3"/>
+      </w:pPr>
+      <w:r>
+        <w:rPr>
+          <w:rStyle w:val="fontstyle01"/>
+        </w:rPr>
+        <w:t>Mô hình quan niệm dữ liệu (Thực thể - Kết hợp)</w:t>
+      </w:r>
+    </w:p>
+    <w:p>
+      <w:pPr>
+        <w:pStyle w:val="p"/>
+        <w:keepNext/>
+        <w:ind w:left="-142" w:hanging="142"/>
+      </w:pPr>
+      <w:r>
+        <w:rPr>
+          <w:noProof/>
+        </w:rPr>
+        <w:drawing>
+          <wp:inline distT="0" distB="0" distL="0" distR="0" wp14:anchorId="113D6089" wp14:editId="74542CF8">
+            <wp:extent cx="5581650" cy="4282440"/>
+            <wp:effectExtent l="0" t="0" r="0" b="3810"/>
+            <wp:docPr id="5" name="Picture 5"/>
+            <wp:cNvGraphicFramePr>
+              <a:graphicFrameLocks xmlns:a="http://schemas.openxmlformats.org/drawingml/2006/main" noChangeAspect="1"/>
+            </wp:cNvGraphicFramePr>
+            <a:graphic xmlns:a="http://schemas.openxmlformats.org/drawingml/2006/main">
+              <a:graphicData uri="http://schemas.openxmlformats.org/drawingml/2006/picture">
+                <pic:pic xmlns:pic="http://schemas.openxmlformats.org/drawingml/2006/picture">
+                  <pic:nvPicPr>
+                    <pic:cNvPr id="1" name=""/>
+                    <pic:cNvPicPr/>
+                  </pic:nvPicPr>
+                  <pic:blipFill>
+                    <a:blip r:embed="rId13"/>
+                    <a:stretch>
+                      <a:fillRect/>
+                    </a:stretch>
+                  </pic:blipFill>
+                  <pic:spPr>
+                    <a:xfrm>
+                      <a:off x="0" y="0"/>
+                      <a:ext cx="5581650" cy="4282440"/>
+                    </a:xfrm>
+                    <a:prstGeom prst="rect">
+                      <a:avLst/>
+                    </a:prstGeom>
+                  </pic:spPr>
+                </pic:pic>
+              </a:graphicData>
+            </a:graphic>
+          </wp:inline>
+        </w:drawing>
+      </w:r>
+    </w:p>
+    <w:p>
+      <w:pPr>
+        <w:pStyle w:val="Caption"/>
+        <w:jc w:val="center"/>
+      </w:pPr>
+      <w:r>
+        <w:t xml:space="preserve">Hình </w:t>
+      </w:r>
+      <w:r>
+        <w:fldChar w:fldCharType="begin"/>
+      </w:r>
+      <w:r>
+        <w:instrText xml:space="preserve"> SEQ Hình \* ARABIC </w:instrText>
+      </w:r>
+      <w:r>
+        <w:fldChar w:fldCharType="separate"/>
+      </w:r>
+      <w:r>
+        <w:rPr>
+          <w:noProof/>
+        </w:rPr>
+        <w:t>3</w:t>
+      </w:r>
+      <w:r>
+        <w:fldChar w:fldCharType="end"/>
+      </w:r>
+      <w:r>
+        <w:t xml:space="preserve"> </w:t>
+      </w:r>
+      <w:r>
+        <w:t>Mô hình ERD</w:t>
+      </w:r>
+    </w:p>
+    <w:p>
+      <w:pPr>
+        <w:pStyle w:val="h3"/>
+      </w:pPr>
+      <w:r>
+        <w:t>Sơ đồ quan hệ</w:t>
+      </w:r>
+    </w:p>
+    <w:p>
+      <w:pPr>
+        <w:pStyle w:val="p"/>
+      </w:pPr>
+      <w:r>
+        <w:t>SANPHAM(</w:t>
+      </w:r>
+      <w:r>
+        <w:rPr>
+          <w:b/>
+          <w:u w:val="single"/>
+        </w:rPr>
+        <w:t>Id</w:t>
+      </w:r>
+      <w:r>
+        <w:t xml:space="preserve">, Ten, Gia, Soluong, Title, MoTa, Img, dateCreated, </w:t>
+      </w:r>
+      <w:r>
+        <w:rPr>
+          <w:u w:val="dotted"/>
+        </w:rPr>
+        <w:t>Size, LoaiSp,UserId</w:t>
+      </w:r>
+      <w:r>
+        <w:t>)</w:t>
+      </w:r>
+    </w:p>
+    <w:p>
+      <w:pPr>
+        <w:pStyle w:val="p"/>
+      </w:pPr>
+      <w:r>
+        <w:t>LOAISP(</w:t>
+      </w:r>
+      <w:r>
+        <w:rPr>
+          <w:b/>
+          <w:u w:val="single"/>
+        </w:rPr>
+        <w:t>Maloai</w:t>
+      </w:r>
+      <w:r>
+        <w:t>,TenLoai)</w:t>
+      </w:r>
+    </w:p>
+    <w:p>
+      <w:pPr>
+        <w:pStyle w:val="p"/>
+      </w:pPr>
+      <w:r>
+        <w:t>SIZE(</w:t>
+      </w:r>
+      <w:r>
+        <w:rPr>
+          <w:b/>
+          <w:u w:val="single"/>
+        </w:rPr>
+        <w:t>Id</w:t>
+      </w:r>
+      <w:r>
+        <w:t>, Size)</w:t>
+      </w:r>
+    </w:p>
+    <w:p>
+      <w:pPr>
+        <w:pStyle w:val="p"/>
+      </w:pPr>
+      <w:r>
+        <w:t>GIOHANG(</w:t>
+      </w:r>
+      <w:r>
+        <w:rPr>
+          <w:b/>
+          <w:u w:val="single"/>
+        </w:rPr>
+        <w:t>Id</w:t>
+      </w:r>
+      <w:r>
+        <w:t xml:space="preserve">, dateCreated, dateUpdated, Status, loction, Phone, </w:t>
+      </w:r>
+      <w:r>
+        <w:rPr>
+          <w:u w:val="dotted"/>
+        </w:rPr>
+        <w:t>CartItemId</w:t>
+      </w:r>
+      <w:r>
+        <w:rPr>
+          <w:u w:val="dotted"/>
+        </w:rPr>
+        <w:t xml:space="preserve">, </w:t>
+      </w:r>
+      <w:r>
+        <w:rPr>
+          <w:u w:val="dotted"/>
+        </w:rPr>
+        <w:t>Username</w:t>
+      </w:r>
+      <w:r>
+        <w:t>)</w:t>
+      </w:r>
+    </w:p>
+    <w:p>
+      <w:pPr>
+        <w:pStyle w:val="p"/>
+      </w:pPr>
+      <w:r>
+        <w:t>ItemGioHang(</w:t>
+      </w:r>
+      <w:r>
+        <w:rPr>
+          <w:b/>
+          <w:u w:val="single"/>
+        </w:rPr>
+        <w:t>Id</w:t>
+      </w:r>
+      <w:r>
+        <w:t>, MaSP, SoLuongMua, GiamGia)</w:t>
+      </w:r>
+    </w:p>
+    <w:p>
+      <w:pPr>
+        <w:pStyle w:val="p"/>
+      </w:pPr>
+      <w:r>
+        <w:t>User(</w:t>
+      </w:r>
+      <w:r>
+        <w:rPr>
+          <w:b/>
+          <w:u w:val="single"/>
+        </w:rPr>
+        <w:t>Username</w:t>
+      </w:r>
+      <w:r>
+        <w:t xml:space="preserve">, Password, Ten, Phone, </w:t>
+      </w:r>
+      <w:r>
+        <w:rPr>
+          <w:u w:val="dotted"/>
+        </w:rPr>
+        <w:t>Role</w:t>
+      </w:r>
+      <w:r>
+        <w:t>)</w:t>
+      </w:r>
+    </w:p>
+    <w:p>
+      <w:pPr>
+        <w:pStyle w:val="p"/>
+      </w:pPr>
+      <w:r>
+        <w:t>Comments(</w:t>
+      </w:r>
+      <w:r>
+        <w:rPr>
+          <w:b/>
+          <w:u w:val="single"/>
+        </w:rPr>
+        <w:t>Id</w:t>
+      </w:r>
+      <w:r>
+        <w:t xml:space="preserve">, Comment, dateCreated, </w:t>
+      </w:r>
+      <w:r>
+        <w:rPr>
+          <w:u w:val="dotted"/>
+        </w:rPr>
+        <w:t>Username</w:t>
+      </w:r>
+      <w:r>
+        <w:t>)</w:t>
+      </w:r>
+    </w:p>
+    <w:p>
+      <w:pPr>
+        <w:pStyle w:val="p"/>
+      </w:pPr>
+      <w:r>
+        <w:t>Role(</w:t>
+      </w:r>
+      <w:r>
+        <w:rPr>
+          <w:b/>
+          <w:u w:val="single"/>
+        </w:rPr>
+        <w:t>Id</w:t>
+      </w:r>
+      <w:r>
+        <w:t>, RoleName)</w:t>
+      </w:r>
+    </w:p>
+    <w:p>
+      <w:pPr>
+        <w:pStyle w:val="h3"/>
+      </w:pPr>
+      <w:r>
+        <w:lastRenderedPageBreak/>
+        <w:t>Kiểu dữ liệu của các thực thể</w:t>
+      </w:r>
+    </w:p>
+    <w:p>
+      <w:pPr>
+        <w:pStyle w:val="p"/>
+        <w:jc w:val="center"/>
+        <w:rPr>
+          <w:b/>
+        </w:rPr>
+      </w:pPr>
+      <w:r>
+        <w:rPr>
+          <w:b/>
+        </w:rPr>
+        <w:t>SANPHAM</w:t>
+      </w:r>
+    </w:p>
+    <w:tbl>
+      <w:tblPr>
+        <w:tblStyle w:val="TableGrid"/>
+        <w:tblW w:w="0" w:type="auto"/>
+        <w:tblLook w:val="04A0" w:firstRow="1" w:lastRow="0" w:firstColumn="1" w:lastColumn="0" w:noHBand="0" w:noVBand="1"/>
+      </w:tblPr>
+      <w:tblGrid>
+        <w:gridCol w:w="2926"/>
+        <w:gridCol w:w="2927"/>
+        <w:gridCol w:w="2927"/>
+      </w:tblGrid>
+      <w:tr>
+        <w:tc>
+          <w:tcPr>
+            <w:tcW w:w="2926" w:type="dxa"/>
+          </w:tcPr>
+          <w:p>
+            <w:pPr>
+              <w:pStyle w:val="p"/>
+              <w:ind w:firstLine="0"/>
+            </w:pPr>
+            <w:r>
+              <w:t>Thuộc tính</w:t>
+            </w:r>
+          </w:p>
+        </w:tc>
+        <w:tc>
+          <w:tcPr>
+            <w:tcW w:w="2927" w:type="dxa"/>
+          </w:tcPr>
+          <w:p>
+            <w:pPr>
+              <w:pStyle w:val="p"/>
+              <w:ind w:firstLine="0"/>
+            </w:pPr>
+            <w:r>
+              <w:t xml:space="preserve">Kiểu dữ liệu </w:t>
+            </w:r>
+          </w:p>
+        </w:tc>
+        <w:tc>
+          <w:tcPr>
+            <w:tcW w:w="2927" w:type="dxa"/>
+          </w:tcPr>
+          <w:p>
+            <w:pPr>
+              <w:pStyle w:val="p"/>
+              <w:ind w:firstLine="0"/>
+            </w:pPr>
+            <w:r>
+              <w:t>Mô tả</w:t>
+            </w:r>
+          </w:p>
+        </w:tc>
+      </w:tr>
+      <w:tr>
+        <w:tc>
+          <w:tcPr>
+            <w:tcW w:w="2926" w:type="dxa"/>
+          </w:tcPr>
+          <w:p>
+            <w:pPr>
+              <w:pStyle w:val="p"/>
+              <w:ind w:firstLine="0"/>
+            </w:pPr>
+            <w:r>
+              <w:t>Id</w:t>
+            </w:r>
+          </w:p>
+        </w:tc>
+        <w:tc>
+          <w:tcPr>
+            <w:tcW w:w="2927" w:type="dxa"/>
+          </w:tcPr>
+          <w:p>
+            <w:pPr>
+              <w:pStyle w:val="p"/>
+              <w:ind w:firstLine="0"/>
+            </w:pPr>
+            <w:r>
+              <w:t>Varchar</w:t>
+            </w:r>
+          </w:p>
+        </w:tc>
+        <w:tc>
+          <w:tcPr>
+            <w:tcW w:w="2927" w:type="dxa"/>
+          </w:tcPr>
+          <w:p>
+            <w:pPr>
+              <w:pStyle w:val="p"/>
+              <w:ind w:firstLine="0"/>
+            </w:pPr>
+            <w:r>
+              <w:t>Mã sản phẩm</w:t>
+            </w:r>
+          </w:p>
+        </w:tc>
+      </w:tr>
+      <w:tr>
+        <w:tc>
+          <w:tcPr>
+            <w:tcW w:w="2926" w:type="dxa"/>
+          </w:tcPr>
+          <w:p>
+            <w:pPr>
+              <w:pStyle w:val="p"/>
+              <w:ind w:firstLine="0"/>
+            </w:pPr>
+            <w:r>
+              <w:t>Ten</w:t>
+            </w:r>
+          </w:p>
+        </w:tc>
+        <w:tc>
+          <w:tcPr>
+            <w:tcW w:w="2927" w:type="dxa"/>
+          </w:tcPr>
+          <w:p>
+            <w:pPr>
+              <w:pStyle w:val="p"/>
+              <w:ind w:firstLine="0"/>
+            </w:pPr>
+            <w:r>
+              <w:t>Varchar</w:t>
+            </w:r>
+          </w:p>
+        </w:tc>
+        <w:tc>
+          <w:tcPr>
+            <w:tcW w:w="2927" w:type="dxa"/>
+          </w:tcPr>
+          <w:p>
+            <w:pPr>
+              <w:pStyle w:val="p"/>
+              <w:ind w:firstLine="0"/>
+            </w:pPr>
+            <w:r>
+              <w:t>Tên sản phẩm</w:t>
+            </w:r>
+          </w:p>
+        </w:tc>
+      </w:tr>
+      <w:tr>
+        <w:tc>
+          <w:tcPr>
+            <w:tcW w:w="2926" w:type="dxa"/>
+          </w:tcPr>
+          <w:p>
+            <w:pPr>
+              <w:pStyle w:val="p"/>
+              <w:ind w:firstLine="0"/>
+            </w:pPr>
+            <w:r>
+              <w:t>Gia</w:t>
+            </w:r>
+          </w:p>
+        </w:tc>
+        <w:tc>
+          <w:tcPr>
+            <w:tcW w:w="2927" w:type="dxa"/>
+          </w:tcPr>
+          <w:p>
+            <w:pPr>
+              <w:pStyle w:val="p"/>
+              <w:ind w:firstLine="0"/>
+            </w:pPr>
+            <w:r>
+              <w:t>Decimal</w:t>
+            </w:r>
+          </w:p>
+        </w:tc>
+        <w:tc>
+          <w:tcPr>
+            <w:tcW w:w="2927" w:type="dxa"/>
+          </w:tcPr>
+          <w:p>
+            <w:pPr>
+              <w:pStyle w:val="p"/>
+              <w:ind w:firstLine="0"/>
+            </w:pPr>
+            <w:r>
+              <w:t>Giá sản phẩm</w:t>
+            </w:r>
+          </w:p>
+        </w:tc>
+      </w:tr>
+      <w:tr>
+        <w:tc>
+          <w:tcPr>
+            <w:tcW w:w="2926" w:type="dxa"/>
+          </w:tcPr>
+          <w:p>
+            <w:pPr>
+              <w:pStyle w:val="p"/>
+              <w:ind w:firstLine="0"/>
+            </w:pPr>
+            <w:r>
+              <w:t>Soluong</w:t>
+            </w:r>
+          </w:p>
+        </w:tc>
+        <w:tc>
+          <w:tcPr>
+            <w:tcW w:w="2927" w:type="dxa"/>
+          </w:tcPr>
+          <w:p>
+            <w:pPr>
+              <w:pStyle w:val="p"/>
+              <w:ind w:firstLine="0"/>
+            </w:pPr>
+            <w:r>
+              <w:t>Interger</w:t>
+            </w:r>
+          </w:p>
+        </w:tc>
+        <w:tc>
+          <w:tcPr>
+            <w:tcW w:w="2927" w:type="dxa"/>
+          </w:tcPr>
+          <w:p>
+            <w:pPr>
+              <w:pStyle w:val="p"/>
+              <w:ind w:firstLine="0"/>
+            </w:pPr>
+            <w:r>
+              <w:t>Số lượng sản phẩm còn</w:t>
+            </w:r>
+          </w:p>
+        </w:tc>
+      </w:tr>
+      <w:tr>
+        <w:tc>
+          <w:tcPr>
+            <w:tcW w:w="2926" w:type="dxa"/>
+          </w:tcPr>
+          <w:p>
+            <w:pPr>
+              <w:pStyle w:val="p"/>
+              <w:ind w:firstLine="0"/>
+            </w:pPr>
+            <w:r>
+              <w:t>Title</w:t>
+            </w:r>
+          </w:p>
+        </w:tc>
+        <w:tc>
+          <w:tcPr>
+            <w:tcW w:w="2927" w:type="dxa"/>
+          </w:tcPr>
+          <w:p>
+            <w:pPr>
+              <w:pStyle w:val="p"/>
+              <w:ind w:firstLine="0"/>
+            </w:pPr>
+            <w:r>
+              <w:t>Varchar</w:t>
+            </w:r>
+          </w:p>
+        </w:tc>
+        <w:tc>
+          <w:tcPr>
+            <w:tcW w:w="2927" w:type="dxa"/>
+          </w:tcPr>
+          <w:p>
+            <w:pPr>
+              <w:pStyle w:val="p"/>
+              <w:ind w:firstLine="0"/>
+            </w:pPr>
+            <w:r>
+              <w:t>Tiêu đề sản phẩm</w:t>
+            </w:r>
+          </w:p>
+        </w:tc>
+      </w:tr>
+      <w:tr>
+        <w:tc>
+          <w:tcPr>
+            <w:tcW w:w="2926" w:type="dxa"/>
+          </w:tcPr>
+          <w:p>
+            <w:pPr>
+              <w:pStyle w:val="p"/>
+              <w:ind w:firstLine="0"/>
+            </w:pPr>
+            <w:r>
+              <w:t>Mô tả</w:t>
+            </w:r>
+          </w:p>
+        </w:tc>
+        <w:tc>
+          <w:tcPr>
+            <w:tcW w:w="2927" w:type="dxa"/>
+          </w:tcPr>
+          <w:p>
+            <w:pPr>
+              <w:pStyle w:val="p"/>
+              <w:ind w:firstLine="0"/>
+            </w:pPr>
+            <w:r>
+              <w:t>Varchar</w:t>
+            </w:r>
+          </w:p>
+        </w:tc>
+        <w:tc>
+          <w:tcPr>
+            <w:tcW w:w="2927" w:type="dxa"/>
+          </w:tcPr>
+          <w:p>
+            <w:pPr>
+              <w:pStyle w:val="p"/>
+              <w:ind w:firstLine="0"/>
+            </w:pPr>
+            <w:r>
+              <w:t>Mô tả sản phẩm</w:t>
+            </w:r>
+          </w:p>
+        </w:tc>
+      </w:tr>
+      <w:tr>
+        <w:tc>
+          <w:tcPr>
+            <w:tcW w:w="2926" w:type="dxa"/>
+          </w:tcPr>
+          <w:p>
+            <w:pPr>
+              <w:pStyle w:val="p"/>
+              <w:ind w:firstLine="0"/>
+            </w:pPr>
+            <w:r>
+              <w:t>Img</w:t>
+            </w:r>
+          </w:p>
+        </w:tc>
+        <w:tc>
+          <w:tcPr>
+            <w:tcW w:w="2927" w:type="dxa"/>
+          </w:tcPr>
+          <w:p>
+            <w:pPr>
+              <w:pStyle w:val="p"/>
+              <w:ind w:firstLine="0"/>
+            </w:pPr>
+            <w:r>
+              <w:t>Varchar</w:t>
+            </w:r>
+          </w:p>
+        </w:tc>
+        <w:tc>
+          <w:tcPr>
+            <w:tcW w:w="2927" w:type="dxa"/>
+          </w:tcPr>
+          <w:p>
+            <w:pPr>
+              <w:pStyle w:val="p"/>
+              <w:ind w:firstLine="0"/>
+            </w:pPr>
+            <w:r>
+              <w:t>Đường dẫn hình ảnh sản phẩm</w:t>
+            </w:r>
+          </w:p>
+        </w:tc>
+      </w:tr>
+      <w:tr>
+        <w:tc>
+          <w:tcPr>
+            <w:tcW w:w="2926" w:type="dxa"/>
+          </w:tcPr>
+          <w:p>
+            <w:pPr>
+              <w:pStyle w:val="p"/>
+              <w:ind w:firstLine="0"/>
+            </w:pPr>
+            <w:r>
+              <w:t>UserId</w:t>
+            </w:r>
+          </w:p>
+        </w:tc>
+        <w:tc>
+          <w:tcPr>
+            <w:tcW w:w="2927" w:type="dxa"/>
+          </w:tcPr>
+          <w:p>
+            <w:pPr>
+              <w:pStyle w:val="p"/>
+              <w:ind w:firstLine="0"/>
+            </w:pPr>
+            <w:r>
+              <w:t>Varchar</w:t>
+            </w:r>
+          </w:p>
+        </w:tc>
+        <w:tc>
+          <w:tcPr>
+            <w:tcW w:w="2927" w:type="dxa"/>
+          </w:tcPr>
+          <w:p>
+            <w:pPr>
+              <w:pStyle w:val="p"/>
+              <w:ind w:firstLine="0"/>
+            </w:pPr>
+            <w:r>
+              <w:t>Người đăng</w:t>
+            </w:r>
+          </w:p>
+        </w:tc>
+      </w:tr>
+      <w:tr>
+        <w:tc>
+          <w:tcPr>
+            <w:tcW w:w="2926" w:type="dxa"/>
+          </w:tcPr>
+          <w:p>
+            <w:pPr>
+              <w:pStyle w:val="p"/>
+              <w:ind w:firstLine="0"/>
+            </w:pPr>
+            <w:r>
+              <w:t>dateCreated</w:t>
+            </w:r>
+          </w:p>
+        </w:tc>
+        <w:tc>
+          <w:tcPr>
+            <w:tcW w:w="2927" w:type="dxa"/>
+          </w:tcPr>
+          <w:p>
+            <w:pPr>
+              <w:pStyle w:val="p"/>
+              <w:ind w:firstLine="0"/>
+            </w:pPr>
+            <w:r>
+              <w:t>Date</w:t>
+            </w:r>
+          </w:p>
+        </w:tc>
+        <w:tc>
+          <w:tcPr>
+            <w:tcW w:w="2927" w:type="dxa"/>
+          </w:tcPr>
+          <w:p>
+            <w:pPr>
+              <w:pStyle w:val="p"/>
+              <w:ind w:firstLine="0"/>
+            </w:pPr>
+            <w:r>
+              <w:t>Ngày tạo</w:t>
+            </w:r>
+          </w:p>
+        </w:tc>
+      </w:tr>
+      <w:tr>
+        <w:tc>
+          <w:tcPr>
+            <w:tcW w:w="2926" w:type="dxa"/>
+          </w:tcPr>
+          <w:p>
+            <w:pPr>
+              <w:pStyle w:val="p"/>
+              <w:ind w:firstLine="0"/>
+            </w:pPr>
+            <w:r>
+              <w:t>LoaiSp</w:t>
+            </w:r>
+          </w:p>
+        </w:tc>
+        <w:tc>
+          <w:tcPr>
+            <w:tcW w:w="2927" w:type="dxa"/>
+          </w:tcPr>
+          <w:p>
+            <w:pPr>
+              <w:pStyle w:val="p"/>
+              <w:ind w:firstLine="0"/>
+            </w:pPr>
+            <w:r>
+              <w:t>Varchar</w:t>
+            </w:r>
+          </w:p>
+        </w:tc>
+        <w:tc>
+          <w:tcPr>
+            <w:tcW w:w="2927" w:type="dxa"/>
+          </w:tcPr>
+          <w:p>
+            <w:pPr>
+              <w:pStyle w:val="p"/>
+              <w:ind w:firstLine="0"/>
+            </w:pPr>
+            <w:r>
+              <w:t>Loại sản phẩm</w:t>
+            </w:r>
+          </w:p>
+        </w:tc>
+      </w:tr>
+      <w:tr>
+        <w:tc>
+          <w:tcPr>
+            <w:tcW w:w="2926" w:type="dxa"/>
+          </w:tcPr>
+          <w:p>
+            <w:pPr>
+              <w:pStyle w:val="p"/>
+              <w:ind w:firstLine="0"/>
+            </w:pPr>
+            <w:r>
+              <w:t>Size</w:t>
+            </w:r>
+          </w:p>
+        </w:tc>
+        <w:tc>
+          <w:tcPr>
+            <w:tcW w:w="2927" w:type="dxa"/>
+          </w:tcPr>
+          <w:p>
+            <w:pPr>
+              <w:pStyle w:val="p"/>
+              <w:ind w:firstLine="0"/>
+            </w:pPr>
+            <w:r>
+              <w:t>Varchar</w:t>
+            </w:r>
+          </w:p>
+        </w:tc>
+        <w:tc>
+          <w:tcPr>
+            <w:tcW w:w="2927" w:type="dxa"/>
+          </w:tcPr>
+          <w:p>
+            <w:pPr>
+              <w:pStyle w:val="p"/>
+              <w:ind w:firstLine="0"/>
+            </w:pPr>
+            <w:r>
+              <w:t>Size sản phẩm</w:t>
+            </w:r>
+          </w:p>
+        </w:tc>
+      </w:tr>
+    </w:tbl>
+    <w:p>
+      <w:pPr>
+        <w:pStyle w:val="p"/>
+      </w:pPr>
+    </w:p>
+    <w:p>
+      <w:pPr>
+        <w:pStyle w:val="p"/>
+        <w:jc w:val="center"/>
+      </w:pPr>
+      <w:r>
+        <w:rPr>
+          <w:b/>
+        </w:rPr>
+        <w:t>LoaiSP</w:t>
+      </w:r>
+    </w:p>
+    <w:tbl>
+      <w:tblPr>
+        <w:tblStyle w:val="TableGrid"/>
+        <w:tblW w:w="0" w:type="auto"/>
+        <w:tblLook w:val="04A0" w:firstRow="1" w:lastRow="0" w:firstColumn="1" w:lastColumn="0" w:noHBand="0" w:noVBand="1"/>
+      </w:tblPr>
+      <w:tblGrid>
+        <w:gridCol w:w="2926"/>
+        <w:gridCol w:w="2927"/>
+        <w:gridCol w:w="2927"/>
+      </w:tblGrid>
+      <w:tr>
+        <w:tc>
+          <w:tcPr>
+            <w:tcW w:w="2926" w:type="dxa"/>
+          </w:tcPr>
+          <w:p>
+            <w:pPr>
+              <w:pStyle w:val="p"/>
+              <w:ind w:firstLine="0"/>
+            </w:pPr>
+            <w:r>
+              <w:t>Thuộc tính</w:t>
+            </w:r>
+          </w:p>
+        </w:tc>
+        <w:tc>
+          <w:tcPr>
+            <w:tcW w:w="2927" w:type="dxa"/>
+          </w:tcPr>
+          <w:p>
+            <w:pPr>
+              <w:pStyle w:val="p"/>
+              <w:ind w:firstLine="0"/>
+            </w:pPr>
+            <w:r>
+              <w:t xml:space="preserve">Kiểu dữ liệu </w:t>
+            </w:r>
+          </w:p>
+        </w:tc>
+        <w:tc>
+          <w:tcPr>
+            <w:tcW w:w="2927" w:type="dxa"/>
+          </w:tcPr>
+          <w:p>
+            <w:pPr>
+              <w:pStyle w:val="p"/>
+              <w:ind w:firstLine="0"/>
+            </w:pPr>
+            <w:r>
+              <w:t>Mô tả</w:t>
+            </w:r>
+          </w:p>
+        </w:tc>
+      </w:tr>
+      <w:tr>
+        <w:tc>
+          <w:tcPr>
+            <w:tcW w:w="2926" w:type="dxa"/>
+          </w:tcPr>
+          <w:p>
+            <w:pPr>
+              <w:pStyle w:val="p"/>
+              <w:ind w:firstLine="0"/>
+            </w:pPr>
+            <w:r>
+              <w:t>MaL</w:t>
+            </w:r>
+            <w:r>
+              <w:t>oai</w:t>
+            </w:r>
+          </w:p>
+        </w:tc>
+        <w:tc>
+          <w:tcPr>
+            <w:tcW w:w="2927" w:type="dxa"/>
+          </w:tcPr>
+          <w:p>
+            <w:pPr>
+              <w:pStyle w:val="p"/>
+              <w:ind w:firstLine="0"/>
+            </w:pPr>
+            <w:r>
+              <w:t>Varchar</w:t>
+            </w:r>
+          </w:p>
+        </w:tc>
+        <w:tc>
+          <w:tcPr>
+            <w:tcW w:w="2927" w:type="dxa"/>
+          </w:tcPr>
+          <w:p>
+            <w:pPr>
+              <w:pStyle w:val="p"/>
+              <w:ind w:firstLine="0"/>
+            </w:pPr>
+            <w:r>
+              <w:t>Mã loại sản phẩm</w:t>
+            </w:r>
+          </w:p>
+        </w:tc>
+      </w:tr>
+      <w:tr>
+        <w:tc>
+          <w:tcPr>
+            <w:tcW w:w="2926" w:type="dxa"/>
+          </w:tcPr>
+          <w:p>
+            <w:pPr>
+              <w:pStyle w:val="p"/>
+              <w:ind w:firstLine="0"/>
+            </w:pPr>
+            <w:r>
+              <w:t>TenLoai</w:t>
+            </w:r>
+          </w:p>
+        </w:tc>
+        <w:tc>
+          <w:tcPr>
+            <w:tcW w:w="2927" w:type="dxa"/>
+          </w:tcPr>
+          <w:p>
+            <w:pPr>
+              <w:pStyle w:val="p"/>
+              <w:ind w:firstLine="0"/>
+            </w:pPr>
+            <w:r>
+              <w:t>Varchar</w:t>
+            </w:r>
+          </w:p>
+        </w:tc>
+        <w:tc>
+          <w:tcPr>
+            <w:tcW w:w="2927" w:type="dxa"/>
+          </w:tcPr>
+          <w:p>
+            <w:pPr>
+              <w:pStyle w:val="p"/>
+              <w:ind w:firstLine="0"/>
+            </w:pPr>
+            <w:r>
+              <w:t>Tên loại sản phẩm</w:t>
+            </w:r>
+          </w:p>
+        </w:tc>
+      </w:tr>
+    </w:tbl>
+    <w:p>
+      <w:pPr>
+        <w:pStyle w:val="p"/>
+      </w:pPr>
+    </w:p>
+    <w:p>
+      <w:pPr>
+        <w:pStyle w:val="p"/>
+        <w:jc w:val="center"/>
+      </w:pPr>
+      <w:r>
+        <w:rPr>
+          <w:b/>
+        </w:rPr>
+        <w:t>Size</w:t>
+      </w:r>
+    </w:p>
+    <w:tbl>
+      <w:tblPr>
+        <w:tblStyle w:val="TableGrid"/>
+        <w:tblW w:w="0" w:type="auto"/>
+        <w:tblLook w:val="04A0" w:firstRow="1" w:lastRow="0" w:firstColumn="1" w:lastColumn="0" w:noHBand="0" w:noVBand="1"/>
+      </w:tblPr>
+      <w:tblGrid>
+        <w:gridCol w:w="2926"/>
+        <w:gridCol w:w="2927"/>
+        <w:gridCol w:w="2927"/>
+      </w:tblGrid>
+      <w:tr>
+        <w:tc>
+          <w:tcPr>
+            <w:tcW w:w="2926" w:type="dxa"/>
+          </w:tcPr>
+          <w:p>
+            <w:pPr>
+              <w:pStyle w:val="p"/>
+              <w:ind w:firstLine="0"/>
+            </w:pPr>
+            <w:r>
+              <w:t>Thuộc tính</w:t>
+            </w:r>
+          </w:p>
+        </w:tc>
+        <w:tc>
+          <w:tcPr>
+            <w:tcW w:w="2927" w:type="dxa"/>
+          </w:tcPr>
+          <w:p>
+            <w:pPr>
+              <w:pStyle w:val="p"/>
+              <w:ind w:firstLine="0"/>
+            </w:pPr>
+            <w:r>
+              <w:t xml:space="preserve">Kiểu dữ liệu </w:t>
+            </w:r>
+          </w:p>
+        </w:tc>
+        <w:tc>
+          <w:tcPr>
+            <w:tcW w:w="2927" w:type="dxa"/>
+          </w:tcPr>
+          <w:p>
+            <w:pPr>
+              <w:pStyle w:val="p"/>
+              <w:ind w:firstLine="0"/>
+            </w:pPr>
+            <w:r>
+              <w:t>Mô tả</w:t>
+            </w:r>
+          </w:p>
+        </w:tc>
+      </w:tr>
+      <w:tr>
+        <w:tc>
+          <w:tcPr>
+            <w:tcW w:w="2926" w:type="dxa"/>
+          </w:tcPr>
+          <w:p>
+            <w:pPr>
+              <w:pStyle w:val="p"/>
+              <w:ind w:firstLine="0"/>
+            </w:pPr>
+            <w:r>
+              <w:t>Id</w:t>
+            </w:r>
+          </w:p>
+        </w:tc>
+        <w:tc>
+          <w:tcPr>
+            <w:tcW w:w="2927" w:type="dxa"/>
+          </w:tcPr>
+          <w:p>
+            <w:pPr>
+              <w:pStyle w:val="p"/>
+              <w:ind w:firstLine="0"/>
+            </w:pPr>
+            <w:r>
+              <w:t>Varchar</w:t>
+            </w:r>
+          </w:p>
+        </w:tc>
+        <w:tc>
+          <w:tcPr>
+            <w:tcW w:w="2927" w:type="dxa"/>
+          </w:tcPr>
+          <w:p>
+            <w:pPr>
+              <w:pStyle w:val="p"/>
+              <w:ind w:firstLine="0"/>
+            </w:pPr>
+            <w:r>
+              <w:t>Mã size sản phẩm</w:t>
+            </w:r>
+          </w:p>
+        </w:tc>
+      </w:tr>
+      <w:tr>
+        <w:tc>
+          <w:tcPr>
+            <w:tcW w:w="2926" w:type="dxa"/>
+          </w:tcPr>
+          <w:p>
+            <w:pPr>
+              <w:pStyle w:val="p"/>
+              <w:ind w:firstLine="0"/>
+            </w:pPr>
+            <w:r>
+              <w:t>Size</w:t>
+            </w:r>
+          </w:p>
+        </w:tc>
+        <w:tc>
+          <w:tcPr>
+            <w:tcW w:w="2927" w:type="dxa"/>
+          </w:tcPr>
+          <w:p>
+            <w:pPr>
+              <w:pStyle w:val="p"/>
+              <w:ind w:firstLine="0"/>
+            </w:pPr>
+            <w:r>
+              <w:t>Varchar</w:t>
+            </w:r>
+          </w:p>
+        </w:tc>
+        <w:tc>
+          <w:tcPr>
+            <w:tcW w:w="2927" w:type="dxa"/>
+          </w:tcPr>
+          <w:p>
+            <w:pPr>
+              <w:pStyle w:val="p"/>
+              <w:ind w:firstLine="0"/>
+            </w:pPr>
+            <w:r>
+              <w:t>Tên size sản phẩm</w:t>
+            </w:r>
+          </w:p>
+        </w:tc>
+      </w:tr>
+    </w:tbl>
+    <w:p>
+      <w:pPr>
+        <w:pStyle w:val="p"/>
+      </w:pPr>
+    </w:p>
+    <w:p>
+      <w:pPr>
+        <w:pStyle w:val="p"/>
+        <w:jc w:val="center"/>
+        <w:rPr>
+          <w:b/>
+        </w:rPr>
+      </w:pPr>
+      <w:r>
+        <w:rPr>
+          <w:b/>
+        </w:rPr>
+        <w:t>GioHang</w:t>
+      </w:r>
+    </w:p>
+    <w:tbl>
+      <w:tblPr>
+        <w:tblStyle w:val="TableGrid"/>
+        <w:tblW w:w="0" w:type="auto"/>
+        <w:tblLook w:val="04A0" w:firstRow="1" w:lastRow="0" w:firstColumn="1" w:lastColumn="0" w:noHBand="0" w:noVBand="1"/>
+      </w:tblPr>
+      <w:tblGrid>
+        <w:gridCol w:w="2926"/>
+        <w:gridCol w:w="2927"/>
+        <w:gridCol w:w="2927"/>
+      </w:tblGrid>
+      <w:tr>
+        <w:tc>
+          <w:tcPr>
+            <w:tcW w:w="2926" w:type="dxa"/>
+          </w:tcPr>
+          <w:p>
+            <w:pPr>
+              <w:pStyle w:val="p"/>
+              <w:ind w:firstLine="0"/>
+            </w:pPr>
+            <w:r>
+              <w:t>Thuộc tính</w:t>
+            </w:r>
+          </w:p>
+        </w:tc>
+        <w:tc>
+          <w:tcPr>
+            <w:tcW w:w="2927" w:type="dxa"/>
+          </w:tcPr>
+          <w:p>
+            <w:pPr>
+              <w:pStyle w:val="p"/>
+              <w:ind w:firstLine="0"/>
+            </w:pPr>
+            <w:r>
+              <w:t xml:space="preserve">Kiểu dữ liệu </w:t>
+            </w:r>
+          </w:p>
+        </w:tc>
+        <w:tc>
+          <w:tcPr>
+            <w:tcW w:w="2927" w:type="dxa"/>
+          </w:tcPr>
+          <w:p>
+            <w:pPr>
+              <w:pStyle w:val="p"/>
+              <w:ind w:firstLine="0"/>
+            </w:pPr>
+            <w:r>
+              <w:t>Mô tả</w:t>
+            </w:r>
+          </w:p>
+        </w:tc>
+      </w:tr>
+      <w:tr>
+        <w:tc>
+          <w:tcPr>
+            <w:tcW w:w="2926" w:type="dxa"/>
+          </w:tcPr>
+          <w:p>
+            <w:pPr>
+              <w:pStyle w:val="p"/>
+              <w:ind w:firstLine="0"/>
+            </w:pPr>
+            <w:r>
+              <w:t>Id</w:t>
+            </w:r>
+          </w:p>
+        </w:tc>
+        <w:tc>
+          <w:tcPr>
+            <w:tcW w:w="2927" w:type="dxa"/>
+          </w:tcPr>
+          <w:p>
+            <w:pPr>
+              <w:pStyle w:val="p"/>
+              <w:ind w:firstLine="0"/>
+            </w:pPr>
+            <w:r>
+              <w:t>Varchar</w:t>
+            </w:r>
+          </w:p>
+        </w:tc>
+        <w:tc>
+          <w:tcPr>
+            <w:tcW w:w="2927" w:type="dxa"/>
+          </w:tcPr>
+          <w:p>
+            <w:pPr>
+              <w:pStyle w:val="p"/>
+              <w:ind w:firstLine="0"/>
+            </w:pPr>
+            <w:r>
+              <w:t>Mã giỏ hàng</w:t>
+            </w:r>
+          </w:p>
+        </w:tc>
+      </w:tr>
+      <w:tr>
+        <w:tc>
+          <w:tcPr>
+            <w:tcW w:w="2926" w:type="dxa"/>
+          </w:tcPr>
+          <w:p>
+            <w:pPr>
+              <w:pStyle w:val="p"/>
+              <w:ind w:firstLine="0"/>
+            </w:pPr>
+            <w:r>
+              <w:t>Username</w:t>
+            </w:r>
+          </w:p>
+        </w:tc>
+        <w:tc>
+          <w:tcPr>
+            <w:tcW w:w="2927" w:type="dxa"/>
+          </w:tcPr>
+          <w:p>
+            <w:pPr>
+              <w:pStyle w:val="p"/>
+              <w:ind w:firstLine="0"/>
+            </w:pPr>
+            <w:r>
+              <w:t>Varchar</w:t>
+            </w:r>
+          </w:p>
+        </w:tc>
+        <w:tc>
+          <w:tcPr>
+            <w:tcW w:w="2927" w:type="dxa"/>
+          </w:tcPr>
+          <w:p>
+            <w:pPr>
+              <w:pStyle w:val="p"/>
+              <w:ind w:firstLine="0"/>
+            </w:pPr>
+            <w:r>
+              <w:t>Tên tài khoản</w:t>
+            </w:r>
+          </w:p>
+        </w:tc>
+      </w:tr>
+      <w:tr>
+        <w:tc>
+          <w:tcPr>
+            <w:tcW w:w="2926" w:type="dxa"/>
+          </w:tcPr>
+          <w:p>
+            <w:pPr>
+              <w:pStyle w:val="p"/>
+              <w:ind w:firstLine="0"/>
+            </w:pPr>
+            <w:r>
+              <w:t>CartItemId</w:t>
+            </w:r>
+          </w:p>
+        </w:tc>
+        <w:tc>
+          <w:tcPr>
+            <w:tcW w:w="2927" w:type="dxa"/>
+          </w:tcPr>
+          <w:p>
+            <w:pPr>
+              <w:pStyle w:val="p"/>
+              <w:ind w:firstLine="0"/>
+            </w:pPr>
+            <w:r>
+              <w:t>Varchar</w:t>
+            </w:r>
+          </w:p>
+        </w:tc>
+        <w:tc>
+          <w:tcPr>
+            <w:tcW w:w="2927" w:type="dxa"/>
+          </w:tcPr>
+          <w:p>
+            <w:pPr>
+              <w:pStyle w:val="p"/>
+              <w:ind w:firstLine="0"/>
+            </w:pPr>
+            <w:r>
+              <w:t>Mã item</w:t>
+            </w:r>
+          </w:p>
+        </w:tc>
+      </w:tr>
+      <w:tr>
+        <w:tc>
+          <w:tcPr>
+            <w:tcW w:w="2926" w:type="dxa"/>
+          </w:tcPr>
+          <w:p>
+            <w:pPr>
+              <w:pStyle w:val="p"/>
+              <w:ind w:firstLine="0"/>
+            </w:pPr>
+            <w:r>
+              <w:t>Status</w:t>
+            </w:r>
+          </w:p>
+        </w:tc>
+        <w:tc>
+          <w:tcPr>
+            <w:tcW w:w="2927" w:type="dxa"/>
+          </w:tcPr>
+          <w:p>
+            <w:pPr>
+              <w:pStyle w:val="p"/>
+              <w:ind w:firstLine="0"/>
+            </w:pPr>
+            <w:r>
+              <w:t>Varchar</w:t>
+            </w:r>
+          </w:p>
+        </w:tc>
+        <w:tc>
+          <w:tcPr>
+            <w:tcW w:w="2927" w:type="dxa"/>
+          </w:tcPr>
+          <w:p>
+            <w:pPr>
+              <w:pStyle w:val="p"/>
+              <w:ind w:firstLine="0"/>
+            </w:pPr>
+            <w:r>
+              <w:t>Tình trạng đơn hàng</w:t>
+            </w:r>
+          </w:p>
+        </w:tc>
+      </w:tr>
+      <w:tr>
+        <w:tc>
+          <w:tcPr>
+            <w:tcW w:w="2926" w:type="dxa"/>
+          </w:tcPr>
+          <w:p>
+            <w:pPr>
+              <w:pStyle w:val="p"/>
+              <w:ind w:firstLine="0"/>
+            </w:pPr>
+            <w:r>
+              <w:t>DateCreated</w:t>
+            </w:r>
+          </w:p>
+        </w:tc>
+        <w:tc>
+          <w:tcPr>
+            <w:tcW w:w="2927" w:type="dxa"/>
+          </w:tcPr>
+          <w:p>
+            <w:pPr>
+              <w:pStyle w:val="p"/>
+              <w:ind w:firstLine="0"/>
+            </w:pPr>
+            <w:r>
+              <w:t>Date</w:t>
+            </w:r>
+          </w:p>
+        </w:tc>
+        <w:tc>
+          <w:tcPr>
+            <w:tcW w:w="2927" w:type="dxa"/>
+          </w:tcPr>
+          <w:p>
+            <w:pPr>
+              <w:pStyle w:val="p"/>
+              <w:ind w:firstLine="0"/>
+            </w:pPr>
+            <w:r>
+              <w:t>Ngày tạo</w:t>
+            </w:r>
+          </w:p>
+        </w:tc>
+      </w:tr>
+      <w:tr>
+        <w:tc>
+          <w:tcPr>
+            <w:tcW w:w="2926" w:type="dxa"/>
+          </w:tcPr>
+          <w:p>
+            <w:pPr>
+              <w:pStyle w:val="p"/>
+              <w:ind w:firstLine="0"/>
+            </w:pPr>
+            <w:r>
+              <w:t>DateUpdated</w:t>
+            </w:r>
+          </w:p>
+        </w:tc>
+        <w:tc>
+          <w:tcPr>
+            <w:tcW w:w="2927" w:type="dxa"/>
+          </w:tcPr>
+          <w:p>
+            <w:pPr>
+              <w:pStyle w:val="p"/>
+              <w:ind w:firstLine="0"/>
+            </w:pPr>
+            <w:r>
+              <w:t>Date</w:t>
+            </w:r>
+          </w:p>
+        </w:tc>
+        <w:tc>
+          <w:tcPr>
+            <w:tcW w:w="2927" w:type="dxa"/>
+          </w:tcPr>
+          <w:p>
+            <w:pPr>
+              <w:pStyle w:val="p"/>
+              <w:ind w:firstLine="0"/>
+            </w:pPr>
+            <w:r>
+              <w:t>Ngày sửa</w:t>
+            </w:r>
+          </w:p>
+        </w:tc>
+      </w:tr>
+      <w:tr>
+        <w:tc>
+          <w:tcPr>
+            <w:tcW w:w="2926" w:type="dxa"/>
+          </w:tcPr>
+          <w:p>
+            <w:pPr>
+              <w:pStyle w:val="p"/>
+              <w:ind w:firstLine="0"/>
+            </w:pPr>
+            <w:r>
+              <w:t>Location</w:t>
+            </w:r>
+          </w:p>
+        </w:tc>
+        <w:tc>
+          <w:tcPr>
+            <w:tcW w:w="2927" w:type="dxa"/>
+          </w:tcPr>
+          <w:p>
+            <w:pPr>
+              <w:pStyle w:val="p"/>
+              <w:ind w:firstLine="0"/>
+            </w:pPr>
+            <w:r>
+              <w:t>Varchar</w:t>
+            </w:r>
+          </w:p>
+        </w:tc>
+        <w:tc>
+          <w:tcPr>
+            <w:tcW w:w="2927" w:type="dxa"/>
+          </w:tcPr>
+          <w:p>
+            <w:pPr>
+              <w:pStyle w:val="p"/>
+              <w:ind w:firstLine="0"/>
+            </w:pPr>
+            <w:r>
+              <w:t>Địa chỉ người mua</w:t>
+            </w:r>
+          </w:p>
+        </w:tc>
+      </w:tr>
+      <w:tr>
+        <w:tc>
+          <w:tcPr>
+            <w:tcW w:w="2926" w:type="dxa"/>
+          </w:tcPr>
+          <w:p>
+            <w:pPr>
+              <w:pStyle w:val="p"/>
+              <w:ind w:firstLine="0"/>
+            </w:pPr>
+            <w:r>
+              <w:t>Phone</w:t>
+            </w:r>
+          </w:p>
+        </w:tc>
+        <w:tc>
+          <w:tcPr>
+            <w:tcW w:w="2927" w:type="dxa"/>
+          </w:tcPr>
+          <w:p>
+            <w:pPr>
+              <w:pStyle w:val="p"/>
+              <w:ind w:firstLine="0"/>
+            </w:pPr>
+            <w:r>
+              <w:t>Varchar</w:t>
+            </w:r>
+          </w:p>
+        </w:tc>
+        <w:tc>
+          <w:tcPr>
+            <w:tcW w:w="2927" w:type="dxa"/>
+          </w:tcPr>
+          <w:p>
+            <w:pPr>
+              <w:pStyle w:val="p"/>
+              <w:ind w:firstLine="0"/>
+            </w:pPr>
+            <w:r>
+              <w:t>SĐT người mua</w:t>
+            </w:r>
+          </w:p>
+        </w:tc>
+      </w:tr>
+    </w:tbl>
+    <w:p>
+      <w:pPr>
+        <w:pStyle w:val="p"/>
+        <w:jc w:val="center"/>
+      </w:pPr>
+    </w:p>
+    <w:p>
+      <w:pPr>
+        <w:pStyle w:val="p"/>
+        <w:jc w:val="center"/>
+        <w:rPr>
+          <w:b/>
+        </w:rPr>
+      </w:pPr>
+      <w:r>
+        <w:rPr>
+          <w:b/>
+        </w:rPr>
+        <w:lastRenderedPageBreak/>
+        <w:t>ItemGioHang</w:t>
+      </w:r>
+    </w:p>
+    <w:tbl>
+      <w:tblPr>
+        <w:tblStyle w:val="TableGrid"/>
+        <w:tblW w:w="0" w:type="auto"/>
+        <w:tblLook w:val="04A0" w:firstRow="1" w:lastRow="0" w:firstColumn="1" w:lastColumn="0" w:noHBand="0" w:noVBand="1"/>
+      </w:tblPr>
+      <w:tblGrid>
+        <w:gridCol w:w="2926"/>
+        <w:gridCol w:w="2927"/>
+        <w:gridCol w:w="2927"/>
+      </w:tblGrid>
+      <w:tr>
+        <w:tc>
+          <w:tcPr>
+            <w:tcW w:w="2926" w:type="dxa"/>
+          </w:tcPr>
+          <w:p>
+            <w:pPr>
+              <w:pStyle w:val="p"/>
+              <w:ind w:firstLine="0"/>
+            </w:pPr>
+            <w:r>
+              <w:t>Thuộc tính</w:t>
+            </w:r>
+          </w:p>
+        </w:tc>
+        <w:tc>
+          <w:tcPr>
+            <w:tcW w:w="2927" w:type="dxa"/>
+          </w:tcPr>
+          <w:p>
+            <w:pPr>
+              <w:pStyle w:val="p"/>
+              <w:ind w:firstLine="0"/>
+            </w:pPr>
+            <w:r>
+              <w:t xml:space="preserve">Kiểu dữ liệu </w:t>
+            </w:r>
+          </w:p>
+        </w:tc>
+        <w:tc>
+          <w:tcPr>
+            <w:tcW w:w="2927" w:type="dxa"/>
+          </w:tcPr>
+          <w:p>
+            <w:pPr>
+              <w:pStyle w:val="p"/>
+              <w:ind w:firstLine="0"/>
+            </w:pPr>
+            <w:r>
+              <w:t>Mô tả</w:t>
+            </w:r>
+          </w:p>
+        </w:tc>
+      </w:tr>
+      <w:tr>
+        <w:tc>
+          <w:tcPr>
+            <w:tcW w:w="2926" w:type="dxa"/>
+          </w:tcPr>
+          <w:p>
+            <w:pPr>
+              <w:pStyle w:val="p"/>
+              <w:ind w:firstLine="0"/>
+            </w:pPr>
+            <w:r>
+              <w:t>Id</w:t>
+            </w:r>
+          </w:p>
+        </w:tc>
+        <w:tc>
+          <w:tcPr>
+            <w:tcW w:w="2927" w:type="dxa"/>
+          </w:tcPr>
+          <w:p>
+            <w:pPr>
+              <w:pStyle w:val="p"/>
+              <w:ind w:firstLine="0"/>
+            </w:pPr>
+            <w:r>
+              <w:t>Varchar</w:t>
+            </w:r>
+          </w:p>
+        </w:tc>
+        <w:tc>
+          <w:tcPr>
+            <w:tcW w:w="2927" w:type="dxa"/>
+          </w:tcPr>
+          <w:p>
+            <w:pPr>
+              <w:pStyle w:val="p"/>
+              <w:ind w:firstLine="0"/>
+            </w:pPr>
+            <w:r>
+              <w:t>Mã Item</w:t>
+            </w:r>
+          </w:p>
+        </w:tc>
+      </w:tr>
+      <w:tr>
+        <w:tc>
+          <w:tcPr>
+            <w:tcW w:w="2926" w:type="dxa"/>
+          </w:tcPr>
+          <w:p>
+            <w:pPr>
+              <w:pStyle w:val="p"/>
+              <w:ind w:firstLine="0"/>
+            </w:pPr>
+            <w:r>
+              <w:t>MaSp</w:t>
+            </w:r>
+          </w:p>
+        </w:tc>
+        <w:tc>
+          <w:tcPr>
+            <w:tcW w:w="2927" w:type="dxa"/>
+          </w:tcPr>
+          <w:p>
+            <w:pPr>
+              <w:pStyle w:val="p"/>
+              <w:ind w:firstLine="0"/>
+            </w:pPr>
+            <w:r>
+              <w:t>Varchar</w:t>
+            </w:r>
+          </w:p>
+        </w:tc>
+        <w:tc>
+          <w:tcPr>
+            <w:tcW w:w="2927" w:type="dxa"/>
+          </w:tcPr>
+          <w:p>
+            <w:pPr>
+              <w:pStyle w:val="p"/>
+              <w:ind w:firstLine="0"/>
+            </w:pPr>
+            <w:r>
+              <w:t>Mã sản phẩm</w:t>
+            </w:r>
+          </w:p>
+        </w:tc>
+      </w:tr>
+      <w:tr>
+        <w:tc>
+          <w:tcPr>
+            <w:tcW w:w="2926" w:type="dxa"/>
+          </w:tcPr>
+          <w:p>
+            <w:pPr>
+              <w:pStyle w:val="p"/>
+              <w:ind w:firstLine="0"/>
+            </w:pPr>
+            <w:r>
+              <w:t>SoluongMua</w:t>
+            </w:r>
+          </w:p>
+        </w:tc>
+        <w:tc>
+          <w:tcPr>
+            <w:tcW w:w="2927" w:type="dxa"/>
+          </w:tcPr>
+          <w:p>
+            <w:pPr>
+              <w:pStyle w:val="p"/>
+              <w:ind w:firstLine="0"/>
+            </w:pPr>
+            <w:r>
+              <w:t>Int</w:t>
+            </w:r>
+          </w:p>
+        </w:tc>
+        <w:tc>
+          <w:tcPr>
+            <w:tcW w:w="2927" w:type="dxa"/>
+          </w:tcPr>
+          <w:p>
+            <w:pPr>
+              <w:pStyle w:val="p"/>
+              <w:ind w:firstLine="0"/>
+            </w:pPr>
+            <w:r>
+              <w:t>Số lượng mua</w:t>
+            </w:r>
+          </w:p>
+        </w:tc>
+      </w:tr>
+      <w:tr>
+        <w:tc>
+          <w:tcPr>
+            <w:tcW w:w="2926" w:type="dxa"/>
+          </w:tcPr>
+          <w:p>
+            <w:pPr>
+              <w:pStyle w:val="p"/>
+              <w:ind w:firstLine="0"/>
+            </w:pPr>
+            <w:r>
+              <w:t>GiamGia</w:t>
+            </w:r>
+          </w:p>
+        </w:tc>
+        <w:tc>
+          <w:tcPr>
+            <w:tcW w:w="2927" w:type="dxa"/>
+          </w:tcPr>
+          <w:p>
+            <w:pPr>
+              <w:pStyle w:val="p"/>
+              <w:ind w:firstLine="0"/>
+            </w:pPr>
+            <w:r>
+              <w:t>Decimal</w:t>
+            </w:r>
+          </w:p>
+        </w:tc>
+        <w:tc>
+          <w:tcPr>
+            <w:tcW w:w="2927" w:type="dxa"/>
+          </w:tcPr>
+          <w:p>
+            <w:pPr>
+              <w:pStyle w:val="p"/>
+              <w:ind w:firstLine="0"/>
+            </w:pPr>
+            <w:r>
+              <w:t>Giảm giá</w:t>
+            </w:r>
+          </w:p>
+        </w:tc>
+      </w:tr>
+    </w:tbl>
+    <w:p>
+      <w:pPr>
+        <w:pStyle w:val="p"/>
+        <w:jc w:val="center"/>
+      </w:pPr>
+    </w:p>
+    <w:p>
+      <w:pPr>
+        <w:pStyle w:val="p"/>
+        <w:jc w:val="center"/>
+        <w:rPr>
+          <w:b/>
+        </w:rPr>
+      </w:pPr>
+      <w:r>
+        <w:rPr>
+          <w:b/>
+        </w:rPr>
+        <w:t>User</w:t>
+      </w:r>
+    </w:p>
+    <w:tbl>
+      <w:tblPr>
+        <w:tblStyle w:val="TableGrid"/>
+        <w:tblW w:w="0" w:type="auto"/>
+        <w:tblLook w:val="04A0" w:firstRow="1" w:lastRow="0" w:firstColumn="1" w:lastColumn="0" w:noHBand="0" w:noVBand="1"/>
+      </w:tblPr>
+      <w:tblGrid>
+        <w:gridCol w:w="2926"/>
+        <w:gridCol w:w="2927"/>
+        <w:gridCol w:w="2927"/>
+      </w:tblGrid>
+      <w:tr>
+        <w:tc>
+          <w:tcPr>
+            <w:tcW w:w="2926" w:type="dxa"/>
+          </w:tcPr>
+          <w:p>
+            <w:pPr>
+              <w:pStyle w:val="p"/>
+              <w:ind w:firstLine="0"/>
+            </w:pPr>
+            <w:r>
+              <w:t>Thuộc tính</w:t>
+            </w:r>
+          </w:p>
+        </w:tc>
+        <w:tc>
+          <w:tcPr>
+            <w:tcW w:w="2927" w:type="dxa"/>
+          </w:tcPr>
+          <w:p>
+            <w:pPr>
+              <w:pStyle w:val="p"/>
+              <w:ind w:firstLine="0"/>
+            </w:pPr>
+            <w:r>
+              <w:t xml:space="preserve">Kiểu dữ liệu </w:t>
+            </w:r>
+          </w:p>
+        </w:tc>
+        <w:tc>
+          <w:tcPr>
+            <w:tcW w:w="2927" w:type="dxa"/>
+          </w:tcPr>
+          <w:p>
+            <w:pPr>
+              <w:pStyle w:val="p"/>
+              <w:ind w:firstLine="0"/>
+            </w:pPr>
+            <w:r>
+              <w:t>Mô tả</w:t>
+            </w:r>
+          </w:p>
+        </w:tc>
+      </w:tr>
+      <w:tr>
+        <w:tc>
+          <w:tcPr>
+            <w:tcW w:w="2926" w:type="dxa"/>
+          </w:tcPr>
+          <w:p>
+            <w:pPr>
+              <w:pStyle w:val="p"/>
+              <w:ind w:firstLine="0"/>
+            </w:pPr>
+            <w:r>
+              <w:t>Username</w:t>
+            </w:r>
+          </w:p>
+        </w:tc>
+        <w:tc>
+          <w:tcPr>
+            <w:tcW w:w="2927" w:type="dxa"/>
+          </w:tcPr>
+          <w:p>
+            <w:pPr>
+              <w:pStyle w:val="p"/>
+              <w:ind w:firstLine="0"/>
+            </w:pPr>
+            <w:r>
+              <w:t>Varchar</w:t>
+            </w:r>
+          </w:p>
+        </w:tc>
+        <w:tc>
+          <w:tcPr>
+            <w:tcW w:w="2927" w:type="dxa"/>
+          </w:tcPr>
+          <w:p>
+            <w:pPr>
+              <w:pStyle w:val="p"/>
+              <w:ind w:firstLine="0"/>
+            </w:pPr>
+            <w:r>
+              <w:t>Tên tài khoản</w:t>
+            </w:r>
+          </w:p>
+        </w:tc>
+      </w:tr>
+      <w:tr>
+        <w:tc>
+          <w:tcPr>
+            <w:tcW w:w="2926" w:type="dxa"/>
+          </w:tcPr>
+          <w:p>
+            <w:pPr>
+              <w:pStyle w:val="p"/>
+              <w:ind w:firstLine="0"/>
+            </w:pPr>
+            <w:r>
+              <w:t>Password</w:t>
+            </w:r>
+          </w:p>
+        </w:tc>
+        <w:tc>
+          <w:tcPr>
+            <w:tcW w:w="2927" w:type="dxa"/>
+          </w:tcPr>
+          <w:p>
+            <w:pPr>
+              <w:pStyle w:val="p"/>
+              <w:ind w:firstLine="0"/>
+            </w:pPr>
+            <w:r>
+              <w:t>Varchar</w:t>
+            </w:r>
+          </w:p>
+        </w:tc>
+        <w:tc>
+          <w:tcPr>
+            <w:tcW w:w="2927" w:type="dxa"/>
+          </w:tcPr>
+          <w:p>
+            <w:pPr>
+              <w:pStyle w:val="p"/>
+              <w:ind w:firstLine="0"/>
+            </w:pPr>
+            <w:r>
+              <w:t>Mật khẩu</w:t>
+            </w:r>
+          </w:p>
+        </w:tc>
+      </w:tr>
+      <w:tr>
+        <w:tc>
+          <w:tcPr>
+            <w:tcW w:w="2926" w:type="dxa"/>
+          </w:tcPr>
+          <w:p>
+            <w:pPr>
+              <w:pStyle w:val="p"/>
+              <w:ind w:firstLine="0"/>
+            </w:pPr>
+            <w:r>
+              <w:t>Ten</w:t>
+            </w:r>
+          </w:p>
+        </w:tc>
+        <w:tc>
+          <w:tcPr>
+            <w:tcW w:w="2927" w:type="dxa"/>
+          </w:tcPr>
+          <w:p>
+            <w:pPr>
+              <w:pStyle w:val="p"/>
+              <w:ind w:firstLine="0"/>
+            </w:pPr>
+            <w:r>
+              <w:t>Varchar</w:t>
+            </w:r>
+          </w:p>
+        </w:tc>
+        <w:tc>
+          <w:tcPr>
+            <w:tcW w:w="2927" w:type="dxa"/>
+          </w:tcPr>
+          <w:p>
+            <w:pPr>
+              <w:pStyle w:val="p"/>
+              <w:ind w:firstLine="0"/>
+            </w:pPr>
+            <w:r>
+              <w:t>Tên người dùng</w:t>
+            </w:r>
+          </w:p>
+        </w:tc>
+      </w:tr>
+      <w:tr>
+        <w:tc>
+          <w:tcPr>
+            <w:tcW w:w="2926" w:type="dxa"/>
+          </w:tcPr>
+          <w:p>
+            <w:pPr>
+              <w:pStyle w:val="p"/>
+              <w:ind w:firstLine="0"/>
+            </w:pPr>
+            <w:r>
+              <w:t>Phone</w:t>
+            </w:r>
+          </w:p>
+        </w:tc>
+        <w:tc>
+          <w:tcPr>
+            <w:tcW w:w="2927" w:type="dxa"/>
+          </w:tcPr>
+          <w:p>
+            <w:pPr>
+              <w:pStyle w:val="p"/>
+              <w:ind w:firstLine="0"/>
+            </w:pPr>
+            <w:r>
+              <w:t>Varchar</w:t>
+            </w:r>
+          </w:p>
+        </w:tc>
+        <w:tc>
+          <w:tcPr>
+            <w:tcW w:w="2927" w:type="dxa"/>
+          </w:tcPr>
+          <w:p>
+            <w:pPr>
+              <w:pStyle w:val="p"/>
+              <w:ind w:firstLine="0"/>
+            </w:pPr>
+            <w:r>
+              <w:t>Số điện thoại</w:t>
+            </w:r>
+          </w:p>
+        </w:tc>
+      </w:tr>
+      <w:tr>
+        <w:tc>
+          <w:tcPr>
+            <w:tcW w:w="2926" w:type="dxa"/>
+          </w:tcPr>
+          <w:p>
+            <w:pPr>
+              <w:pStyle w:val="p"/>
+              <w:ind w:firstLine="0"/>
+            </w:pPr>
+            <w:r>
+              <w:t>Role</w:t>
+            </w:r>
+          </w:p>
+        </w:tc>
+        <w:tc>
+          <w:tcPr>
+            <w:tcW w:w="2927" w:type="dxa"/>
+          </w:tcPr>
+          <w:p>
+            <w:pPr>
+              <w:pStyle w:val="p"/>
+              <w:ind w:firstLine="0"/>
+            </w:pPr>
+            <w:r>
+              <w:t>Varchar</w:t>
+            </w:r>
+          </w:p>
+        </w:tc>
+        <w:tc>
+          <w:tcPr>
+            <w:tcW w:w="2927" w:type="dxa"/>
+          </w:tcPr>
+          <w:p>
+            <w:pPr>
+              <w:pStyle w:val="p"/>
+              <w:ind w:firstLine="0"/>
+            </w:pPr>
+            <w:r>
+              <w:t>Vai trò</w:t>
+            </w:r>
+          </w:p>
+        </w:tc>
+      </w:tr>
+    </w:tbl>
+    <w:p>
+      <w:pPr>
+        <w:pStyle w:val="p"/>
+        <w:rPr>
+          <w:b/>
+        </w:rPr>
+      </w:pPr>
+    </w:p>
+    <w:p>
+      <w:pPr>
+        <w:pStyle w:val="p"/>
+        <w:jc w:val="center"/>
+        <w:rPr>
+          <w:b/>
+        </w:rPr>
+      </w:pPr>
+      <w:r>
+        <w:rPr>
+          <w:b/>
+        </w:rPr>
+        <w:t>Role</w:t>
+      </w:r>
+    </w:p>
+    <w:tbl>
+      <w:tblPr>
+        <w:tblStyle w:val="TableGrid"/>
+        <w:tblW w:w="0" w:type="auto"/>
+        <w:tblLook w:val="04A0" w:firstRow="1" w:lastRow="0" w:firstColumn="1" w:lastColumn="0" w:noHBand="0" w:noVBand="1"/>
+      </w:tblPr>
+      <w:tblGrid>
+        <w:gridCol w:w="2926"/>
+        <w:gridCol w:w="2927"/>
+        <w:gridCol w:w="2927"/>
+      </w:tblGrid>
+      <w:tr>
+        <w:tc>
+          <w:tcPr>
+            <w:tcW w:w="2926" w:type="dxa"/>
+          </w:tcPr>
+          <w:p>
+            <w:pPr>
+              <w:pStyle w:val="p"/>
+              <w:ind w:firstLine="0"/>
+            </w:pPr>
+            <w:r>
+              <w:t>Thuộc tính</w:t>
+            </w:r>
+          </w:p>
+        </w:tc>
+        <w:tc>
+          <w:tcPr>
+            <w:tcW w:w="2927" w:type="dxa"/>
+          </w:tcPr>
+          <w:p>
+            <w:pPr>
+              <w:pStyle w:val="p"/>
+              <w:ind w:firstLine="0"/>
+            </w:pPr>
+            <w:r>
+              <w:t xml:space="preserve">Kiểu dữ liệu </w:t>
+            </w:r>
+          </w:p>
+        </w:tc>
+        <w:tc>
+          <w:tcPr>
+            <w:tcW w:w="2927" w:type="dxa"/>
+          </w:tcPr>
+          <w:p>
+            <w:pPr>
+              <w:pStyle w:val="p"/>
+              <w:ind w:firstLine="0"/>
+            </w:pPr>
+            <w:r>
+              <w:t>Mô tả</w:t>
+            </w:r>
+          </w:p>
+        </w:tc>
+      </w:tr>
+      <w:tr>
+        <w:tc>
+          <w:tcPr>
+            <w:tcW w:w="2926" w:type="dxa"/>
+          </w:tcPr>
+          <w:p>
+            <w:pPr>
+              <w:pStyle w:val="p"/>
+              <w:ind w:firstLine="0"/>
+            </w:pPr>
+            <w:r>
+              <w:t>Id</w:t>
+            </w:r>
+          </w:p>
+        </w:tc>
+        <w:tc>
+          <w:tcPr>
+            <w:tcW w:w="2927" w:type="dxa"/>
+          </w:tcPr>
+          <w:p>
+            <w:pPr>
+              <w:pStyle w:val="p"/>
+              <w:ind w:firstLine="0"/>
+            </w:pPr>
+            <w:r>
+              <w:t>Varchar</w:t>
+            </w:r>
+          </w:p>
+        </w:tc>
+        <w:tc>
+          <w:tcPr>
+            <w:tcW w:w="2927" w:type="dxa"/>
+          </w:tcPr>
+          <w:p>
+            <w:pPr>
+              <w:pStyle w:val="p"/>
+              <w:ind w:firstLine="0"/>
+            </w:pPr>
+            <w:r>
+              <w:t>Mã role</w:t>
+            </w:r>
+          </w:p>
+        </w:tc>
+      </w:tr>
+      <w:tr>
+        <w:tc>
+          <w:tcPr>
+            <w:tcW w:w="2926" w:type="dxa"/>
+          </w:tcPr>
+          <w:p>
+            <w:pPr>
+              <w:pStyle w:val="p"/>
+              <w:ind w:firstLine="0"/>
+            </w:pPr>
+            <w:r>
+              <w:t>RoleName</w:t>
+            </w:r>
+          </w:p>
+        </w:tc>
+        <w:tc>
+          <w:tcPr>
+            <w:tcW w:w="2927" w:type="dxa"/>
+          </w:tcPr>
+          <w:p>
+            <w:pPr>
+              <w:pStyle w:val="p"/>
+              <w:ind w:firstLine="0"/>
+            </w:pPr>
+            <w:r>
+              <w:t>Varchar</w:t>
+            </w:r>
+          </w:p>
+        </w:tc>
+        <w:tc>
+          <w:tcPr>
+            <w:tcW w:w="2927" w:type="dxa"/>
+          </w:tcPr>
+          <w:p>
+            <w:pPr>
+              <w:pStyle w:val="p"/>
+              <w:ind w:firstLine="0"/>
+            </w:pPr>
+            <w:r>
+              <w:t>Tên role</w:t>
+            </w:r>
+          </w:p>
+        </w:tc>
+      </w:tr>
+    </w:tbl>
+    <w:p>
+      <w:pPr>
+        <w:pStyle w:val="p"/>
+        <w:jc w:val="center"/>
+        <w:rPr>
+          <w:b/>
+        </w:rPr>
+      </w:pPr>
+    </w:p>
+    <w:p>
+      <w:pPr>
+        <w:pStyle w:val="p"/>
+        <w:jc w:val="center"/>
+        <w:rPr>
+          <w:b/>
+        </w:rPr>
+      </w:pPr>
+      <w:r>
+        <w:rPr>
+          <w:b/>
+        </w:rPr>
+        <w:t>Comments</w:t>
+      </w:r>
+    </w:p>
+    <w:tbl>
+      <w:tblPr>
+        <w:tblStyle w:val="TableGrid"/>
+        <w:tblW w:w="0" w:type="auto"/>
+        <w:tblLook w:val="04A0" w:firstRow="1" w:lastRow="0" w:firstColumn="1" w:lastColumn="0" w:noHBand="0" w:noVBand="1"/>
+      </w:tblPr>
+      <w:tblGrid>
+        <w:gridCol w:w="2926"/>
+        <w:gridCol w:w="2927"/>
+        <w:gridCol w:w="2927"/>
+      </w:tblGrid>
+      <w:tr>
+        <w:tc>
+          <w:tcPr>
+            <w:tcW w:w="2926" w:type="dxa"/>
+          </w:tcPr>
+          <w:p>
+            <w:pPr>
+              <w:pStyle w:val="p"/>
+              <w:ind w:firstLine="0"/>
+            </w:pPr>
+            <w:r>
+              <w:t>Thuộc tính</w:t>
+            </w:r>
+          </w:p>
+        </w:tc>
+        <w:tc>
+          <w:tcPr>
+            <w:tcW w:w="2927" w:type="dxa"/>
+          </w:tcPr>
+          <w:p>
+            <w:pPr>
+              <w:pStyle w:val="p"/>
+              <w:ind w:firstLine="0"/>
+            </w:pPr>
+            <w:r>
+              <w:t xml:space="preserve">Kiểu dữ liệu </w:t>
+            </w:r>
+          </w:p>
+        </w:tc>
+        <w:tc>
+          <w:tcPr>
+            <w:tcW w:w="2927" w:type="dxa"/>
+          </w:tcPr>
+          <w:p>
+            <w:pPr>
+              <w:pStyle w:val="p"/>
+              <w:ind w:firstLine="0"/>
+            </w:pPr>
+            <w:r>
+              <w:t>Mô tả</w:t>
+            </w:r>
+          </w:p>
+        </w:tc>
+      </w:tr>
+      <w:tr>
+        <w:tc>
+          <w:tcPr>
+            <w:tcW w:w="2926" w:type="dxa"/>
+          </w:tcPr>
+          <w:p>
+            <w:pPr>
+              <w:pStyle w:val="p"/>
+              <w:ind w:firstLine="0"/>
+            </w:pPr>
+            <w:r>
+              <w:t>Id</w:t>
+            </w:r>
+          </w:p>
+        </w:tc>
+        <w:tc>
+          <w:tcPr>
+            <w:tcW w:w="2927" w:type="dxa"/>
+          </w:tcPr>
+          <w:p>
+            <w:pPr>
+              <w:pStyle w:val="p"/>
+              <w:ind w:firstLine="0"/>
+            </w:pPr>
+            <w:r>
+              <w:t>Varchar</w:t>
+            </w:r>
+          </w:p>
+        </w:tc>
+        <w:tc>
+          <w:tcPr>
+            <w:tcW w:w="2927" w:type="dxa"/>
+          </w:tcPr>
+          <w:p>
+            <w:pPr>
+              <w:pStyle w:val="p"/>
+              <w:ind w:firstLine="0"/>
+            </w:pPr>
+            <w:r>
+              <w:t>Mã comment</w:t>
+            </w:r>
+          </w:p>
+        </w:tc>
+      </w:tr>
+      <w:tr>
+        <w:tc>
+          <w:tcPr>
+            <w:tcW w:w="2926" w:type="dxa"/>
+          </w:tcPr>
+          <w:p>
+            <w:pPr>
+              <w:pStyle w:val="p"/>
+              <w:ind w:firstLine="0"/>
+            </w:pPr>
+            <w:r>
+              <w:t>Username</w:t>
+            </w:r>
+          </w:p>
+        </w:tc>
+        <w:tc>
+          <w:tcPr>
+            <w:tcW w:w="2927" w:type="dxa"/>
+          </w:tcPr>
+          <w:p>
+            <w:pPr>
+              <w:pStyle w:val="p"/>
+              <w:ind w:firstLine="0"/>
+            </w:pPr>
+            <w:r>
+              <w:t>Varchar</w:t>
+            </w:r>
+          </w:p>
+        </w:tc>
+        <w:tc>
+          <w:tcPr>
+            <w:tcW w:w="2927" w:type="dxa"/>
+          </w:tcPr>
+          <w:p>
+            <w:pPr>
+              <w:pStyle w:val="p"/>
+              <w:ind w:firstLine="0"/>
+            </w:pPr>
+            <w:r>
+              <w:t>Mã tài khoản</w:t>
+            </w:r>
+          </w:p>
+        </w:tc>
+      </w:tr>
+      <w:tr>
+        <w:tc>
+          <w:tcPr>
+            <w:tcW w:w="2926" w:type="dxa"/>
+          </w:tcPr>
+          <w:p>
+            <w:pPr>
+              <w:pStyle w:val="p"/>
+              <w:ind w:firstLine="0"/>
+            </w:pPr>
+            <w:r>
+              <w:t>Comment</w:t>
+            </w:r>
+          </w:p>
+        </w:tc>
+        <w:tc>
+          <w:tcPr>
+            <w:tcW w:w="2927" w:type="dxa"/>
+          </w:tcPr>
+          <w:p>
+            <w:pPr>
+              <w:pStyle w:val="p"/>
+              <w:ind w:firstLine="0"/>
+            </w:pPr>
+            <w:r>
+              <w:t>Varchar</w:t>
+            </w:r>
+          </w:p>
+        </w:tc>
+        <w:tc>
+          <w:tcPr>
+            <w:tcW w:w="2927" w:type="dxa"/>
+          </w:tcPr>
+          <w:p>
+            <w:pPr>
+              <w:pStyle w:val="p"/>
+              <w:ind w:firstLine="0"/>
+            </w:pPr>
+            <w:r>
+              <w:t>Nội dung bình luận</w:t>
+            </w:r>
+          </w:p>
+        </w:tc>
+      </w:tr>
+      <w:tr>
+        <w:tc>
+          <w:tcPr>
+            <w:tcW w:w="2926" w:type="dxa"/>
+          </w:tcPr>
+          <w:p>
+            <w:pPr>
+              <w:pStyle w:val="p"/>
+              <w:ind w:firstLine="0"/>
+            </w:pPr>
+            <w:r>
+              <w:t>dateCreated</w:t>
+            </w:r>
+          </w:p>
+        </w:tc>
+        <w:tc>
+          <w:tcPr>
+            <w:tcW w:w="2927" w:type="dxa"/>
+          </w:tcPr>
+          <w:p>
+            <w:pPr>
+              <w:pStyle w:val="p"/>
+              <w:ind w:firstLine="0"/>
+            </w:pPr>
+            <w:r>
+              <w:t>Date</w:t>
+            </w:r>
+          </w:p>
+        </w:tc>
+        <w:tc>
+          <w:tcPr>
+            <w:tcW w:w="2927" w:type="dxa"/>
+          </w:tcPr>
+          <w:p>
+            <w:pPr>
+              <w:pStyle w:val="p"/>
+              <w:ind w:firstLine="0"/>
+            </w:pPr>
+            <w:r>
+              <w:t>Ngày tạo</w:t>
+            </w:r>
+          </w:p>
+        </w:tc>
+      </w:tr>
+    </w:tbl>
+    <w:p>
+      <w:pPr>
+        <w:pStyle w:val="p"/>
+        <w:jc w:val="center"/>
+        <w:rPr>
+          <w:b/>
+        </w:rPr>
       </w:pPr>
     </w:p>
     <w:p>
@@ -2001,6 +5695,119 @@
     </w:lvl>
   </w:abstractNum>
   <w:abstractNum w:abstractNumId="1" w15:restartNumberingAfterBreak="0">
+    <w:nsid w:val="0D61042A"/>
+    <w:multiLevelType w:val="multilevel"/>
+    <w:tmpl w:val="5A82C75E"/>
+    <w:lvl w:ilvl="0">
+      <w:start w:val="1"/>
+      <w:numFmt w:val="bullet"/>
+      <w:lvlText w:val=""/>
+      <w:lvlJc w:val="left"/>
+      <w:pPr>
+        <w:ind w:left="390" w:hanging="390"/>
+      </w:pPr>
+      <w:rPr>
+        <w:rFonts w:ascii="Symbol" w:hAnsi="Symbol" w:hint="default"/>
+      </w:rPr>
+    </w:lvl>
+    <w:lvl w:ilvl="1">
+      <w:start w:val="1"/>
+      <w:numFmt w:val="decimal"/>
+      <w:lvlText w:val="%1.%2"/>
+      <w:lvlJc w:val="left"/>
+      <w:pPr>
+        <w:ind w:left="390" w:hanging="390"/>
+      </w:pPr>
+      <w:rPr>
+        <w:rFonts w:hint="default"/>
+      </w:rPr>
+    </w:lvl>
+    <w:lvl w:ilvl="2">
+      <w:start w:val="1"/>
+      <w:numFmt w:val="decimal"/>
+      <w:lvlText w:val="%1.%2.%3"/>
+      <w:lvlJc w:val="left"/>
+      <w:pPr>
+        <w:ind w:left="720" w:hanging="720"/>
+      </w:pPr>
+      <w:rPr>
+        <w:rFonts w:hint="default"/>
+      </w:rPr>
+    </w:lvl>
+    <w:lvl w:ilvl="3">
+      <w:start w:val="1"/>
+      <w:numFmt w:val="decimal"/>
+      <w:lvlText w:val="%1.%2.%3.%4"/>
+      <w:lvlJc w:val="left"/>
+      <w:pPr>
+        <w:ind w:left="720" w:hanging="720"/>
+      </w:pPr>
+      <w:rPr>
+        <w:rFonts w:hint="default"/>
+      </w:rPr>
+    </w:lvl>
+    <w:lvl w:ilvl="4">
+      <w:start w:val="1"/>
+      <w:numFmt w:val="decimal"/>
+      <w:lvlText w:val="%1.%2.%3.%4.%5"/>
+      <w:lvlJc w:val="left"/>
+      <w:pPr>
+        <w:ind w:left="1080" w:hanging="1080"/>
+      </w:pPr>
+      <w:rPr>
+        <w:rFonts w:hint="default"/>
+      </w:rPr>
+    </w:lvl>
+    <w:lvl w:ilvl="5">
+      <w:start w:val="1"/>
+      <w:numFmt w:val="decimal"/>
+      <w:lvlText w:val="%1.%2.%3.%4.%5.%6"/>
+      <w:lvlJc w:val="left"/>
+      <w:pPr>
+        <w:ind w:left="1440" w:hanging="1440"/>
+      </w:pPr>
+      <w:rPr>
+        <w:rFonts w:hint="default"/>
+      </w:rPr>
+    </w:lvl>
+    <w:lvl w:ilvl="6">
+      <w:start w:val="1"/>
+      <w:numFmt w:val="decimal"/>
+      <w:lvlText w:val="%1.%2.%3.%4.%5.%6.%7"/>
+      <w:lvlJc w:val="left"/>
+      <w:pPr>
+        <w:ind w:left="1440" w:hanging="1440"/>
+      </w:pPr>
+      <w:rPr>
+        <w:rFonts w:hint="default"/>
+      </w:rPr>
+    </w:lvl>
+    <w:lvl w:ilvl="7">
+      <w:start w:val="1"/>
+      <w:numFmt w:val="decimal"/>
+      <w:lvlText w:val="%1.%2.%3.%4.%5.%6.%7.%8"/>
+      <w:lvlJc w:val="left"/>
+      <w:pPr>
+        <w:ind w:left="1800" w:hanging="1800"/>
+      </w:pPr>
+      <w:rPr>
+        <w:rFonts w:hint="default"/>
+      </w:rPr>
+    </w:lvl>
+    <w:lvl w:ilvl="8">
+      <w:start w:val="1"/>
+      <w:numFmt w:val="decimal"/>
+      <w:lvlText w:val="%1.%2.%3.%4.%5.%6.%7.%8.%9"/>
+      <w:lvlJc w:val="left"/>
+      <w:pPr>
+        <w:ind w:left="1800" w:hanging="1800"/>
+      </w:pPr>
+      <w:rPr>
+        <w:rFonts w:hint="default"/>
+      </w:rPr>
+    </w:lvl>
+  </w:abstractNum>
+  <w:abstractNum w:abstractNumId="2" w15:restartNumberingAfterBreak="0">
     <w:nsid w:val="19690E72"/>
     <w:multiLevelType w:val="multilevel"/>
     <w:tmpl w:val="04090021"/>
@@ -2113,10 +5920,123 @@
       </w:rPr>
     </w:lvl>
   </w:abstractNum>
-  <w:abstractNum w:abstractNumId="2" w15:restartNumberingAfterBreak="0">
+  <w:abstractNum w:abstractNumId="3" w15:restartNumberingAfterBreak="0">
+    <w:nsid w:val="1D632161"/>
+    <w:multiLevelType w:val="hybridMultilevel"/>
+    <w:tmpl w:val="66BA6290"/>
+    <w:lvl w:ilvl="0" w:tplc="04090001">
+      <w:start w:val="1"/>
+      <w:numFmt w:val="bullet"/>
+      <w:lvlText w:val=""/>
+      <w:lvlJc w:val="left"/>
+      <w:pPr>
+        <w:ind w:left="1440" w:hanging="360"/>
+      </w:pPr>
+      <w:rPr>
+        <w:rFonts w:ascii="Symbol" w:hAnsi="Symbol" w:hint="default"/>
+      </w:rPr>
+    </w:lvl>
+    <w:lvl w:ilvl="1" w:tplc="04090003" w:tentative="1">
+      <w:start w:val="1"/>
+      <w:numFmt w:val="bullet"/>
+      <w:lvlText w:val="o"/>
+      <w:lvlJc w:val="left"/>
+      <w:pPr>
+        <w:ind w:left="2160" w:hanging="360"/>
+      </w:pPr>
+      <w:rPr>
+        <w:rFonts w:ascii="Courier New" w:hAnsi="Courier New" w:cs="Courier New" w:hint="default"/>
+      </w:rPr>
+    </w:lvl>
+    <w:lvl w:ilvl="2" w:tplc="04090005" w:tentative="1">
+      <w:start w:val="1"/>
+      <w:numFmt w:val="bullet"/>
+      <w:lvlText w:val=""/>
+      <w:lvlJc w:val="left"/>
+      <w:pPr>
+        <w:ind w:left="2880" w:hanging="360"/>
+      </w:pPr>
+      <w:rPr>
+        <w:rFonts w:ascii="Wingdings" w:hAnsi="Wingdings" w:hint="default"/>
+      </w:rPr>
+    </w:lvl>
+    <w:lvl w:ilvl="3" w:tplc="04090001" w:tentative="1">
+      <w:start w:val="1"/>
+      <w:numFmt w:val="bullet"/>
+      <w:lvlText w:val=""/>
+      <w:lvlJc w:val="left"/>
+      <w:pPr>
+        <w:ind w:left="3600" w:hanging="360"/>
+      </w:pPr>
+      <w:rPr>
+        <w:rFonts w:ascii="Symbol" w:hAnsi="Symbol" w:hint="default"/>
+      </w:rPr>
+    </w:lvl>
+    <w:lvl w:ilvl="4" w:tplc="04090003" w:tentative="1">
+      <w:start w:val="1"/>
+      <w:numFmt w:val="bullet"/>
+      <w:lvlText w:val="o"/>
+      <w:lvlJc w:val="left"/>
+      <w:pPr>
+        <w:ind w:left="4320" w:hanging="360"/>
+      </w:pPr>
+      <w:rPr>
+        <w:rFonts w:ascii="Courier New" w:hAnsi="Courier New" w:cs="Courier New" w:hint="default"/>
+      </w:rPr>
+    </w:lvl>
+    <w:lvl w:ilvl="5" w:tplc="04090005" w:tentative="1">
+      <w:start w:val="1"/>
+      <w:numFmt w:val="bullet"/>
+      <w:lvlText w:val=""/>
+      <w:lvlJc w:val="left"/>
+      <w:pPr>
+        <w:ind w:left="5040" w:hanging="360"/>
+      </w:pPr>
+      <w:rPr>
+        <w:rFonts w:ascii="Wingdings" w:hAnsi="Wingdings" w:hint="default"/>
+      </w:rPr>
+    </w:lvl>
+    <w:lvl w:ilvl="6" w:tplc="04090001" w:tentative="1">
+      <w:start w:val="1"/>
+      <w:numFmt w:val="bullet"/>
+      <w:lvlText w:val=""/>
+      <w:lvlJc w:val="left"/>
+      <w:pPr>
+        <w:ind w:left="5760" w:hanging="360"/>
+      </w:pPr>
+      <w:rPr>
+        <w:rFonts w:ascii="Symbol" w:hAnsi="Symbol" w:hint="default"/>
+      </w:rPr>
+    </w:lvl>
+    <w:lvl w:ilvl="7" w:tplc="04090003" w:tentative="1">
+      <w:start w:val="1"/>
+      <w:numFmt w:val="bullet"/>
+      <w:lvlText w:val="o"/>
+      <w:lvlJc w:val="left"/>
+      <w:pPr>
+        <w:ind w:left="6480" w:hanging="360"/>
+      </w:pPr>
+      <w:rPr>
+        <w:rFonts w:ascii="Courier New" w:hAnsi="Courier New" w:cs="Courier New" w:hint="default"/>
+      </w:rPr>
+    </w:lvl>
+    <w:lvl w:ilvl="8" w:tplc="04090005" w:tentative="1">
+      <w:start w:val="1"/>
+      <w:numFmt w:val="bullet"/>
+      <w:lvlText w:val=""/>
+      <w:lvlJc w:val="left"/>
+      <w:pPr>
+        <w:ind w:left="7200" w:hanging="360"/>
+      </w:pPr>
+      <w:rPr>
+        <w:rFonts w:ascii="Wingdings" w:hAnsi="Wingdings" w:hint="default"/>
+      </w:rPr>
+    </w:lvl>
+  </w:abstractNum>
+  <w:abstractNum w:abstractNumId="4" w15:restartNumberingAfterBreak="0">
     <w:nsid w:val="1F5D5F58"/>
     <w:multiLevelType w:val="multilevel"/>
-    <w:tmpl w:val="C03AEFE4"/>
+    <w:tmpl w:val="E702E0EE"/>
     <w:lvl w:ilvl="0">
       <w:start w:val="1"/>
       <w:numFmt w:val="decimal"/>
@@ -2228,7 +6148,7 @@
       </w:rPr>
     </w:lvl>
   </w:abstractNum>
-  <w:abstractNum w:abstractNumId="3" w15:restartNumberingAfterBreak="0">
+  <w:abstractNum w:abstractNumId="5" w15:restartNumberingAfterBreak="0">
     <w:nsid w:val="21C112DD"/>
     <w:multiLevelType w:val="hybridMultilevel"/>
     <w:tmpl w:val="BD00298A"/>
@@ -2341,7 +6261,7 @@
       </w:rPr>
     </w:lvl>
   </w:abstractNum>
-  <w:abstractNum w:abstractNumId="4" w15:restartNumberingAfterBreak="0">
+  <w:abstractNum w:abstractNumId="6" w15:restartNumberingAfterBreak="0">
     <w:nsid w:val="2BD302DA"/>
     <w:multiLevelType w:val="hybridMultilevel"/>
     <w:tmpl w:val="0346D8C8"/>
@@ -2427,7 +6347,7 @@
       </w:pPr>
     </w:lvl>
   </w:abstractNum>
-  <w:abstractNum w:abstractNumId="5" w15:restartNumberingAfterBreak="0">
+  <w:abstractNum w:abstractNumId="7" w15:restartNumberingAfterBreak="0">
     <w:nsid w:val="2EAC2B0B"/>
     <w:multiLevelType w:val="multilevel"/>
     <w:tmpl w:val="1F7AE596"/>
@@ -2576,7 +6496,7 @@
       </w:rPr>
     </w:lvl>
   </w:abstractNum>
-  <w:abstractNum w:abstractNumId="6" w15:restartNumberingAfterBreak="0">
+  <w:abstractNum w:abstractNumId="8" w15:restartNumberingAfterBreak="0">
     <w:nsid w:val="450A4975"/>
     <w:multiLevelType w:val="hybridMultilevel"/>
     <w:tmpl w:val="8F203298"/>
@@ -2662,7 +6582,233 @@
       </w:pPr>
     </w:lvl>
   </w:abstractNum>
-  <w:abstractNum w:abstractNumId="7" w15:restartNumberingAfterBreak="0">
+  <w:abstractNum w:abstractNumId="9" w15:restartNumberingAfterBreak="0">
+    <w:nsid w:val="4745576F"/>
+    <w:multiLevelType w:val="multilevel"/>
+    <w:tmpl w:val="EA742320"/>
+    <w:lvl w:ilvl="0">
+      <w:start w:val="1"/>
+      <w:numFmt w:val="bullet"/>
+      <w:lvlText w:val=""/>
+      <w:lvlJc w:val="left"/>
+      <w:pPr>
+        <w:ind w:left="390" w:hanging="390"/>
+      </w:pPr>
+      <w:rPr>
+        <w:rFonts w:ascii="Symbol" w:hAnsi="Symbol" w:hint="default"/>
+      </w:rPr>
+    </w:lvl>
+    <w:lvl w:ilvl="1">
+      <w:start w:val="1"/>
+      <w:numFmt w:val="bullet"/>
+      <w:lvlText w:val=""/>
+      <w:lvlJc w:val="left"/>
+      <w:pPr>
+        <w:ind w:left="390" w:hanging="390"/>
+      </w:pPr>
+      <w:rPr>
+        <w:rFonts w:ascii="Symbol" w:hAnsi="Symbol" w:hint="default"/>
+      </w:rPr>
+    </w:lvl>
+    <w:lvl w:ilvl="2">
+      <w:start w:val="1"/>
+      <w:numFmt w:val="decimal"/>
+      <w:lvlText w:val="%1.%2.%3"/>
+      <w:lvlJc w:val="left"/>
+      <w:pPr>
+        <w:ind w:left="720" w:hanging="720"/>
+      </w:pPr>
+      <w:rPr>
+        <w:rFonts w:hint="default"/>
+      </w:rPr>
+    </w:lvl>
+    <w:lvl w:ilvl="3">
+      <w:start w:val="1"/>
+      <w:numFmt w:val="decimal"/>
+      <w:lvlText w:val="%1.%2.%3.%4"/>
+      <w:lvlJc w:val="left"/>
+      <w:pPr>
+        <w:ind w:left="720" w:hanging="720"/>
+      </w:pPr>
+      <w:rPr>
+        <w:rFonts w:hint="default"/>
+      </w:rPr>
+    </w:lvl>
+    <w:lvl w:ilvl="4">
+      <w:start w:val="1"/>
+      <w:numFmt w:val="decimal"/>
+      <w:lvlText w:val="%1.%2.%3.%4.%5"/>
+      <w:lvlJc w:val="left"/>
+      <w:pPr>
+        <w:ind w:left="1080" w:hanging="1080"/>
+      </w:pPr>
+      <w:rPr>
+        <w:rFonts w:hint="default"/>
+      </w:rPr>
+    </w:lvl>
+    <w:lvl w:ilvl="5">
+      <w:start w:val="1"/>
+      <w:numFmt w:val="decimal"/>
+      <w:lvlText w:val="%1.%2.%3.%4.%5.%6"/>
+      <w:lvlJc w:val="left"/>
+      <w:pPr>
+        <w:ind w:left="1440" w:hanging="1440"/>
+      </w:pPr>
+      <w:rPr>
+        <w:rFonts w:hint="default"/>
+      </w:rPr>
+    </w:lvl>
+    <w:lvl w:ilvl="6">
+      <w:start w:val="1"/>
+      <w:numFmt w:val="decimal"/>
+      <w:lvlText w:val="%1.%2.%3.%4.%5.%6.%7"/>
+      <w:lvlJc w:val="left"/>
+      <w:pPr>
+        <w:ind w:left="1440" w:hanging="1440"/>
+      </w:pPr>
+      <w:rPr>
+        <w:rFonts w:hint="default"/>
+      </w:rPr>
+    </w:lvl>
+    <w:lvl w:ilvl="7">
+      <w:start w:val="1"/>
+      <w:numFmt w:val="decimal"/>
+      <w:lvlText w:val="%1.%2.%3.%4.%5.%6.%7.%8"/>
+      <w:lvlJc w:val="left"/>
+      <w:pPr>
+        <w:ind w:left="1800" w:hanging="1800"/>
+      </w:pPr>
+      <w:rPr>
+        <w:rFonts w:hint="default"/>
+      </w:rPr>
+    </w:lvl>
+    <w:lvl w:ilvl="8">
+      <w:start w:val="1"/>
+      <w:numFmt w:val="decimal"/>
+      <w:lvlText w:val="%1.%2.%3.%4.%5.%6.%7.%8.%9"/>
+      <w:lvlJc w:val="left"/>
+      <w:pPr>
+        <w:ind w:left="1800" w:hanging="1800"/>
+      </w:pPr>
+      <w:rPr>
+        <w:rFonts w:hint="default"/>
+      </w:rPr>
+    </w:lvl>
+  </w:abstractNum>
+  <w:abstractNum w:abstractNumId="10" w15:restartNumberingAfterBreak="0">
+    <w:nsid w:val="53FF1C1E"/>
+    <w:multiLevelType w:val="hybridMultilevel"/>
+    <w:tmpl w:val="B4024B2C"/>
+    <w:lvl w:ilvl="0" w:tplc="04090001">
+      <w:start w:val="1"/>
+      <w:numFmt w:val="bullet"/>
+      <w:lvlText w:val=""/>
+      <w:lvlJc w:val="left"/>
+      <w:pPr>
+        <w:ind w:left="1440" w:hanging="360"/>
+      </w:pPr>
+      <w:rPr>
+        <w:rFonts w:ascii="Symbol" w:hAnsi="Symbol" w:hint="default"/>
+      </w:rPr>
+    </w:lvl>
+    <w:lvl w:ilvl="1" w:tplc="04090003" w:tentative="1">
+      <w:start w:val="1"/>
+      <w:numFmt w:val="bullet"/>
+      <w:lvlText w:val="o"/>
+      <w:lvlJc w:val="left"/>
+      <w:pPr>
+        <w:ind w:left="2160" w:hanging="360"/>
+      </w:pPr>
+      <w:rPr>
+        <w:rFonts w:ascii="Courier New" w:hAnsi="Courier New" w:cs="Courier New" w:hint="default"/>
+      </w:rPr>
+    </w:lvl>
+    <w:lvl w:ilvl="2" w:tplc="04090005" w:tentative="1">
+      <w:start w:val="1"/>
+      <w:numFmt w:val="bullet"/>
+      <w:lvlText w:val=""/>
+      <w:lvlJc w:val="left"/>
+      <w:pPr>
+        <w:ind w:left="2880" w:hanging="360"/>
+      </w:pPr>
+      <w:rPr>
+        <w:rFonts w:ascii="Wingdings" w:hAnsi="Wingdings" w:hint="default"/>
+      </w:rPr>
+    </w:lvl>
+    <w:lvl w:ilvl="3" w:tplc="04090001" w:tentative="1">
+      <w:start w:val="1"/>
+      <w:numFmt w:val="bullet"/>
+      <w:lvlText w:val=""/>
+      <w:lvlJc w:val="left"/>
+      <w:pPr>
+        <w:ind w:left="3600" w:hanging="360"/>
+      </w:pPr>
+      <w:rPr>
+        <w:rFonts w:ascii="Symbol" w:hAnsi="Symbol" w:hint="default"/>
+      </w:rPr>
+    </w:lvl>
+    <w:lvl w:ilvl="4" w:tplc="04090003" w:tentative="1">
+      <w:start w:val="1"/>
+      <w:numFmt w:val="bullet"/>
+      <w:lvlText w:val="o"/>
+      <w:lvlJc w:val="left"/>
+      <w:pPr>
+        <w:ind w:left="4320" w:hanging="360"/>
+      </w:pPr>
+      <w:rPr>
+        <w:rFonts w:ascii="Courier New" w:hAnsi="Courier New" w:cs="Courier New" w:hint="default"/>
+      </w:rPr>
+    </w:lvl>
+    <w:lvl w:ilvl="5" w:tplc="04090005" w:tentative="1">
+      <w:start w:val="1"/>
+      <w:numFmt w:val="bullet"/>
+      <w:lvlText w:val=""/>
+      <w:lvlJc w:val="left"/>
+      <w:pPr>
+        <w:ind w:left="5040" w:hanging="360"/>
+      </w:pPr>
+      <w:rPr>
+        <w:rFonts w:ascii="Wingdings" w:hAnsi="Wingdings" w:hint="default"/>
+      </w:rPr>
+    </w:lvl>
+    <w:lvl w:ilvl="6" w:tplc="04090001" w:tentative="1">
+      <w:start w:val="1"/>
+      <w:numFmt w:val="bullet"/>
+      <w:lvlText w:val=""/>
+      <w:lvlJc w:val="left"/>
+      <w:pPr>
+        <w:ind w:left="5760" w:hanging="360"/>
+      </w:pPr>
+      <w:rPr>
+        <w:rFonts w:ascii="Symbol" w:hAnsi="Symbol" w:hint="default"/>
+      </w:rPr>
+    </w:lvl>
+    <w:lvl w:ilvl="7" w:tplc="04090003" w:tentative="1">
+      <w:start w:val="1"/>
+      <w:numFmt w:val="bullet"/>
+      <w:lvlText w:val="o"/>
+      <w:lvlJc w:val="left"/>
+      <w:pPr>
+        <w:ind w:left="6480" w:hanging="360"/>
+      </w:pPr>
+      <w:rPr>
+        <w:rFonts w:ascii="Courier New" w:hAnsi="Courier New" w:cs="Courier New" w:hint="default"/>
+      </w:rPr>
+    </w:lvl>
+    <w:lvl w:ilvl="8" w:tplc="04090005" w:tentative="1">
+      <w:start w:val="1"/>
+      <w:numFmt w:val="bullet"/>
+      <w:lvlText w:val=""/>
+      <w:lvlJc w:val="left"/>
+      <w:pPr>
+        <w:ind w:left="7200" w:hanging="360"/>
+      </w:pPr>
+      <w:rPr>
+        <w:rFonts w:ascii="Wingdings" w:hAnsi="Wingdings" w:hint="default"/>
+      </w:rPr>
+    </w:lvl>
+  </w:abstractNum>
+  <w:abstractNum w:abstractNumId="11" w15:restartNumberingAfterBreak="0">
     <w:nsid w:val="56BB065C"/>
     <w:multiLevelType w:val="multilevel"/>
     <w:tmpl w:val="04090021"/>
@@ -2775,7 +6921,7 @@
       </w:rPr>
     </w:lvl>
   </w:abstractNum>
-  <w:abstractNum w:abstractNumId="8" w15:restartNumberingAfterBreak="0">
+  <w:abstractNum w:abstractNumId="12" w15:restartNumberingAfterBreak="0">
     <w:nsid w:val="57E2547C"/>
     <w:multiLevelType w:val="multilevel"/>
     <w:tmpl w:val="04090021"/>
@@ -2888,7 +7034,156 @@
       </w:rPr>
     </w:lvl>
   </w:abstractNum>
-  <w:abstractNum w:abstractNumId="9" w15:restartNumberingAfterBreak="0">
+  <w:abstractNum w:abstractNumId="13" w15:restartNumberingAfterBreak="0">
+    <w:nsid w:val="5C1E2F6D"/>
+    <w:multiLevelType w:val="multilevel"/>
+    <w:tmpl w:val="3C40C3CC"/>
+    <w:lvl w:ilvl="0">
+      <w:start w:val="1"/>
+      <w:numFmt w:val="bullet"/>
+      <w:lvlText w:val=""/>
+      <w:lvlJc w:val="left"/>
+      <w:pPr>
+        <w:tabs>
+          <w:tab w:val="num" w:pos="720"/>
+        </w:tabs>
+        <w:ind w:left="720" w:hanging="360"/>
+      </w:pPr>
+      <w:rPr>
+        <w:rFonts w:ascii="Symbol" w:hAnsi="Symbol" w:hint="default"/>
+        <w:sz w:val="20"/>
+      </w:rPr>
+    </w:lvl>
+    <w:lvl w:ilvl="1" w:tentative="1">
+      <w:start w:val="1"/>
+      <w:numFmt w:val="bullet"/>
+      <w:lvlText w:val=""/>
+      <w:lvlJc w:val="left"/>
+      <w:pPr>
+        <w:tabs>
+          <w:tab w:val="num" w:pos="1440"/>
+        </w:tabs>
+        <w:ind w:left="1440" w:hanging="360"/>
+      </w:pPr>
+      <w:rPr>
+        <w:rFonts w:ascii="Symbol" w:hAnsi="Symbol" w:hint="default"/>
+        <w:sz w:val="20"/>
+      </w:rPr>
+    </w:lvl>
+    <w:lvl w:ilvl="2" w:tentative="1">
+      <w:start w:val="1"/>
+      <w:numFmt w:val="bullet"/>
+      <w:lvlText w:val=""/>
+      <w:lvlJc w:val="left"/>
+      <w:pPr>
+        <w:tabs>
+          <w:tab w:val="num" w:pos="2160"/>
+        </w:tabs>
+        <w:ind w:left="2160" w:hanging="360"/>
+      </w:pPr>
+      <w:rPr>
+        <w:rFonts w:ascii="Symbol" w:hAnsi="Symbol" w:hint="default"/>
+        <w:sz w:val="20"/>
+      </w:rPr>
+    </w:lvl>
+    <w:lvl w:ilvl="3" w:tentative="1">
+      <w:start w:val="1"/>
+      <w:numFmt w:val="bullet"/>
+      <w:lvlText w:val=""/>
+      <w:lvlJc w:val="left"/>
+      <w:pPr>
+        <w:tabs>
+          <w:tab w:val="num" w:pos="2880"/>
+        </w:tabs>
+        <w:ind w:left="2880" w:hanging="360"/>
+      </w:pPr>
+      <w:rPr>
+        <w:rFonts w:ascii="Symbol" w:hAnsi="Symbol" w:hint="default"/>
+        <w:sz w:val="20"/>
+      </w:rPr>
+    </w:lvl>
+    <w:lvl w:ilvl="4" w:tentative="1">
+      <w:start w:val="1"/>
+      <w:numFmt w:val="bullet"/>
+      <w:lvlText w:val=""/>
+      <w:lvlJc w:val="left"/>
+      <w:pPr>
+        <w:tabs>
+          <w:tab w:val="num" w:pos="3600"/>
+        </w:tabs>
+        <w:ind w:left="3600" w:hanging="360"/>
+      </w:pPr>
+      <w:rPr>
+        <w:rFonts w:ascii="Symbol" w:hAnsi="Symbol" w:hint="default"/>
+        <w:sz w:val="20"/>
+      </w:rPr>
+    </w:lvl>
+    <w:lvl w:ilvl="5" w:tentative="1">
+      <w:start w:val="1"/>
+      <w:numFmt w:val="bullet"/>
+      <w:lvlText w:val=""/>
+      <w:lvlJc w:val="left"/>
+      <w:pPr>
+        <w:tabs>
+          <w:tab w:val="num" w:pos="4320"/>
+        </w:tabs>
+        <w:ind w:left="4320" w:hanging="360"/>
+      </w:pPr>
+      <w:rPr>
+        <w:rFonts w:ascii="Symbol" w:hAnsi="Symbol" w:hint="default"/>
+        <w:sz w:val="20"/>
+      </w:rPr>
+    </w:lvl>
+    <w:lvl w:ilvl="6" w:tentative="1">
+      <w:start w:val="1"/>
+      <w:numFmt w:val="bullet"/>
+      <w:lvlText w:val=""/>
+      <w:lvlJc w:val="left"/>
+      <w:pPr>
+        <w:tabs>
+          <w:tab w:val="num" w:pos="5040"/>
+        </w:tabs>
+        <w:ind w:left="5040" w:hanging="360"/>
+      </w:pPr>
+      <w:rPr>
+        <w:rFonts w:ascii="Symbol" w:hAnsi="Symbol" w:hint="default"/>
+        <w:sz w:val="20"/>
+      </w:rPr>
+    </w:lvl>
+    <w:lvl w:ilvl="7" w:tentative="1">
+      <w:start w:val="1"/>
+      <w:numFmt w:val="bullet"/>
+      <w:lvlText w:val=""/>
+      <w:lvlJc w:val="left"/>
+      <w:pPr>
+        <w:tabs>
+          <w:tab w:val="num" w:pos="5760"/>
+        </w:tabs>
+        <w:ind w:left="5760" w:hanging="360"/>
+      </w:pPr>
+      <w:rPr>
+        <w:rFonts w:ascii="Symbol" w:hAnsi="Symbol" w:hint="default"/>
+        <w:sz w:val="20"/>
+      </w:rPr>
+    </w:lvl>
+    <w:lvl w:ilvl="8" w:tentative="1">
+      <w:start w:val="1"/>
+      <w:numFmt w:val="bullet"/>
+      <w:lvlText w:val=""/>
+      <w:lvlJc w:val="left"/>
+      <w:pPr>
+        <w:tabs>
+          <w:tab w:val="num" w:pos="6480"/>
+        </w:tabs>
+        <w:ind w:left="6480" w:hanging="360"/>
+      </w:pPr>
+      <w:rPr>
+        <w:rFonts w:ascii="Symbol" w:hAnsi="Symbol" w:hint="default"/>
+        <w:sz w:val="20"/>
+      </w:rPr>
+    </w:lvl>
+  </w:abstractNum>
+  <w:abstractNum w:abstractNumId="14" w15:restartNumberingAfterBreak="0">
     <w:nsid w:val="5CE215DA"/>
     <w:multiLevelType w:val="multilevel"/>
     <w:tmpl w:val="0409001F"/>
@@ -2974,7 +7269,7 @@
       </w:pPr>
     </w:lvl>
   </w:abstractNum>
-  <w:abstractNum w:abstractNumId="10" w15:restartNumberingAfterBreak="0">
+  <w:abstractNum w:abstractNumId="15" w15:restartNumberingAfterBreak="0">
     <w:nsid w:val="68123A39"/>
     <w:multiLevelType w:val="hybridMultilevel"/>
     <w:tmpl w:val="DC5EA40A"/>
@@ -3087,7 +7382,7 @@
       </w:rPr>
     </w:lvl>
   </w:abstractNum>
-  <w:abstractNum w:abstractNumId="11" w15:restartNumberingAfterBreak="0">
+  <w:abstractNum w:abstractNumId="16" w15:restartNumberingAfterBreak="0">
     <w:nsid w:val="702920AB"/>
     <w:multiLevelType w:val="multilevel"/>
     <w:tmpl w:val="0409001F"/>
@@ -3173,7 +7468,7 @@
       </w:pPr>
     </w:lvl>
   </w:abstractNum>
-  <w:abstractNum w:abstractNumId="12" w15:restartNumberingAfterBreak="0">
+  <w:abstractNum w:abstractNumId="17" w15:restartNumberingAfterBreak="0">
     <w:nsid w:val="74CA29A3"/>
     <w:multiLevelType w:val="hybridMultilevel"/>
     <w:tmpl w:val="0E2286CA"/>
@@ -3259,7 +7554,7 @@
       </w:pPr>
     </w:lvl>
   </w:abstractNum>
-  <w:abstractNum w:abstractNumId="13" w15:restartNumberingAfterBreak="0">
+  <w:abstractNum w:abstractNumId="18" w15:restartNumberingAfterBreak="0">
     <w:nsid w:val="756E5DE3"/>
     <w:multiLevelType w:val="hybridMultilevel"/>
     <w:tmpl w:val="3A8C56F4"/>
@@ -3372,7 +7667,120 @@
       </w:rPr>
     </w:lvl>
   </w:abstractNum>
-  <w:abstractNum w:abstractNumId="14" w15:restartNumberingAfterBreak="0">
+  <w:abstractNum w:abstractNumId="19" w15:restartNumberingAfterBreak="0">
+    <w:nsid w:val="7640371E"/>
+    <w:multiLevelType w:val="multilevel"/>
+    <w:tmpl w:val="5A82C75E"/>
+    <w:lvl w:ilvl="0">
+      <w:start w:val="1"/>
+      <w:numFmt w:val="bullet"/>
+      <w:lvlText w:val=""/>
+      <w:lvlJc w:val="left"/>
+      <w:pPr>
+        <w:ind w:left="390" w:hanging="390"/>
+      </w:pPr>
+      <w:rPr>
+        <w:rFonts w:ascii="Symbol" w:hAnsi="Symbol" w:hint="default"/>
+      </w:rPr>
+    </w:lvl>
+    <w:lvl w:ilvl="1">
+      <w:start w:val="1"/>
+      <w:numFmt w:val="decimal"/>
+      <w:lvlText w:val="%1.%2"/>
+      <w:lvlJc w:val="left"/>
+      <w:pPr>
+        <w:ind w:left="390" w:hanging="390"/>
+      </w:pPr>
+      <w:rPr>
+        <w:rFonts w:hint="default"/>
+      </w:rPr>
+    </w:lvl>
+    <w:lvl w:ilvl="2">
+      <w:start w:val="1"/>
+      <w:numFmt w:val="decimal"/>
+      <w:lvlText w:val="%1.%2.%3"/>
+      <w:lvlJc w:val="left"/>
+      <w:pPr>
+        <w:ind w:left="720" w:hanging="720"/>
+      </w:pPr>
+      <w:rPr>
+        <w:rFonts w:hint="default"/>
+      </w:rPr>
+    </w:lvl>
+    <w:lvl w:ilvl="3">
+      <w:start w:val="1"/>
+      <w:numFmt w:val="decimal"/>
+      <w:lvlText w:val="%1.%2.%3.%4"/>
+      <w:lvlJc w:val="left"/>
+      <w:pPr>
+        <w:ind w:left="720" w:hanging="720"/>
+      </w:pPr>
+      <w:rPr>
+        <w:rFonts w:hint="default"/>
+      </w:rPr>
+    </w:lvl>
+    <w:lvl w:ilvl="4">
+      <w:start w:val="1"/>
+      <w:numFmt w:val="decimal"/>
+      <w:lvlText w:val="%1.%2.%3.%4.%5"/>
+      <w:lvlJc w:val="left"/>
+      <w:pPr>
+        <w:ind w:left="1080" w:hanging="1080"/>
+      </w:pPr>
+      <w:rPr>
+        <w:rFonts w:hint="default"/>
+      </w:rPr>
+    </w:lvl>
+    <w:lvl w:ilvl="5">
+      <w:start w:val="1"/>
+      <w:numFmt w:val="decimal"/>
+      <w:lvlText w:val="%1.%2.%3.%4.%5.%6"/>
+      <w:lvlJc w:val="left"/>
+      <w:pPr>
+        <w:ind w:left="1440" w:hanging="1440"/>
+      </w:pPr>
+      <w:rPr>
+        <w:rFonts w:hint="default"/>
+      </w:rPr>
+    </w:lvl>
+    <w:lvl w:ilvl="6">
+      <w:start w:val="1"/>
+      <w:numFmt w:val="decimal"/>
+      <w:lvlText w:val="%1.%2.%3.%4.%5.%6.%7"/>
+      <w:lvlJc w:val="left"/>
+      <w:pPr>
+        <w:ind w:left="1440" w:hanging="1440"/>
+      </w:pPr>
+      <w:rPr>
+        <w:rFonts w:hint="default"/>
+      </w:rPr>
+    </w:lvl>
+    <w:lvl w:ilvl="7">
+      <w:start w:val="1"/>
+      <w:numFmt w:val="decimal"/>
+      <w:lvlText w:val="%1.%2.%3.%4.%5.%6.%7.%8"/>
+      <w:lvlJc w:val="left"/>
+      <w:pPr>
+        <w:ind w:left="1800" w:hanging="1800"/>
+      </w:pPr>
+      <w:rPr>
+        <w:rFonts w:hint="default"/>
+      </w:rPr>
+    </w:lvl>
+    <w:lvl w:ilvl="8">
+      <w:start w:val="1"/>
+      <w:numFmt w:val="decimal"/>
+      <w:lvlText w:val="%1.%2.%3.%4.%5.%6.%7.%8.%9"/>
+      <w:lvlJc w:val="left"/>
+      <w:pPr>
+        <w:ind w:left="1800" w:hanging="1800"/>
+      </w:pPr>
+      <w:rPr>
+        <w:rFonts w:hint="default"/>
+      </w:rPr>
+    </w:lvl>
+  </w:abstractNum>
+  <w:abstractNum w:abstractNumId="20" w15:restartNumberingAfterBreak="0">
     <w:nsid w:val="76433EC6"/>
     <w:multiLevelType w:val="hybridMultilevel"/>
     <w:tmpl w:val="C9EC0856"/>
@@ -3486,49 +7894,97 @@
     </w:lvl>
   </w:abstractNum>
   <w:num w:numId="1">
-    <w:abstractNumId w:val="12"/>
+    <w:abstractNumId w:val="17"/>
   </w:num>
   <w:num w:numId="2">
+    <w:abstractNumId w:val="6"/>
+  </w:num>
+  <w:num w:numId="3">
+    <w:abstractNumId w:val="8"/>
+  </w:num>
+  <w:num w:numId="4">
+    <w:abstractNumId w:val="14"/>
+  </w:num>
+  <w:num w:numId="5">
+    <w:abstractNumId w:val="16"/>
+  </w:num>
+  <w:num w:numId="6">
     <w:abstractNumId w:val="4"/>
   </w:num>
-  <w:num w:numId="3">
-    <w:abstractNumId w:val="6"/>
-  </w:num>
-  <w:num w:numId="4">
-    <w:abstractNumId w:val="9"/>
-  </w:num>
-  <w:num w:numId="5">
-    <w:abstractNumId w:val="11"/>
-  </w:num>
-  <w:num w:numId="6">
-    <w:abstractNumId w:val="2"/>
-  </w:num>
   <w:num w:numId="7">
-    <w:abstractNumId w:val="13"/>
+    <w:abstractNumId w:val="18"/>
   </w:num>
   <w:num w:numId="8">
-    <w:abstractNumId w:val="3"/>
+    <w:abstractNumId w:val="5"/>
   </w:num>
   <w:num w:numId="9">
-    <w:abstractNumId w:val="10"/>
+    <w:abstractNumId w:val="15"/>
   </w:num>
   <w:num w:numId="10">
     <w:abstractNumId w:val="0"/>
   </w:num>
   <w:num w:numId="11">
-    <w:abstractNumId w:val="14"/>
+    <w:abstractNumId w:val="20"/>
   </w:num>
   <w:num w:numId="12">
+    <w:abstractNumId w:val="11"/>
+  </w:num>
+  <w:num w:numId="13">
+    <w:abstractNumId w:val="2"/>
+  </w:num>
+  <w:num w:numId="14">
+    <w:abstractNumId w:val="12"/>
+  </w:num>
+  <w:num w:numId="15">
     <w:abstractNumId w:val="7"/>
   </w:num>
-  <w:num w:numId="13">
+  <w:num w:numId="16">
+    <w:abstractNumId w:val="10"/>
+  </w:num>
+  <w:num w:numId="17">
+    <w:abstractNumId w:val="3"/>
+  </w:num>
+  <w:num w:numId="18">
+    <w:abstractNumId w:val="4"/>
+    <w:lvlOverride w:ilvl="0">
+      <w:startOverride w:val="1"/>
+    </w:lvlOverride>
+    <w:lvlOverride w:ilvl="1">
+      <w:startOverride w:val="1"/>
+    </w:lvlOverride>
+    <w:lvlOverride w:ilvl="2">
+      <w:startOverride w:val="1"/>
+    </w:lvlOverride>
+    <w:lvlOverride w:ilvl="3">
+      <w:startOverride w:val="1"/>
+    </w:lvlOverride>
+    <w:lvlOverride w:ilvl="4">
+      <w:startOverride w:val="1"/>
+    </w:lvlOverride>
+    <w:lvlOverride w:ilvl="5">
+      <w:startOverride w:val="1"/>
+    </w:lvlOverride>
+    <w:lvlOverride w:ilvl="6">
+      <w:startOverride w:val="1"/>
+    </w:lvlOverride>
+    <w:lvlOverride w:ilvl="7">
+      <w:startOverride w:val="1"/>
+    </w:lvlOverride>
+    <w:lvlOverride w:ilvl="8">
+      <w:startOverride w:val="1"/>
+    </w:lvlOverride>
+  </w:num>
+  <w:num w:numId="19">
+    <w:abstractNumId w:val="13"/>
+  </w:num>
+  <w:num w:numId="20">
+    <w:abstractNumId w:val="19"/>
+  </w:num>
+  <w:num w:numId="21">
     <w:abstractNumId w:val="1"/>
   </w:num>
-  <w:num w:numId="14">
-    <w:abstractNumId w:val="8"/>
-  </w:num>
-  <w:num w:numId="15">
-    <w:abstractNumId w:val="5"/>
+  <w:num w:numId="22">
+    <w:abstractNumId w:val="9"/>
   </w:num>
 </w:numbering>
 </file>
@@ -3993,7 +8449,6 @@
   <w:style w:type="character" w:default="1" w:styleId="DefaultParagraphFont">
     <w:name w:val="Default Paragraph Font"/>
     <w:uiPriority w:val="1"/>
-    <w:semiHidden/>
     <w:unhideWhenUsed/>
   </w:style>
   <w:style w:type="table" w:default="1" w:styleId="TableNormal">
@@ -4204,13 +8659,14 @@
     <w:basedOn w:val="h2"/>
     <w:link w:val="h3Char"/>
     <w:qFormat/>
-    <w:rsid w:val="0060308B"/>
+    <w:rsid w:val="00FC3359"/>
     <w:pPr>
       <w:numPr>
         <w:ilvl w:val="2"/>
         <w:numId w:val="6"/>
       </w:numPr>
       <w:spacing w:line="360" w:lineRule="auto"/>
+      <w:ind w:left="1134"/>
       <w:outlineLvl w:val="2"/>
     </w:pPr>
   </w:style>
@@ -4232,7 +8688,7 @@
     <w:name w:val="h3 Char"/>
     <w:basedOn w:val="h2Char"/>
     <w:link w:val="h3"/>
-    <w:rsid w:val="0060308B"/>
+    <w:rsid w:val="00FC3359"/>
     <w:rPr>
       <w:rFonts w:asciiTheme="majorHAnsi" w:eastAsiaTheme="majorEastAsia" w:hAnsiTheme="majorHAnsi" w:cs="Times New Roman"/>
       <w:b/>
@@ -4252,6 +8708,86 @@
       <w:color w:val="000000" w:themeColor="text1"/>
       <w:sz w:val="26"/>
       <w:szCs w:val="26"/>
+    </w:rPr>
+  </w:style>
+  <w:style w:type="paragraph" w:styleId="Caption">
+    <w:name w:val="caption"/>
+    <w:basedOn w:val="Normal"/>
+    <w:next w:val="Normal"/>
+    <w:uiPriority w:val="35"/>
+    <w:unhideWhenUsed/>
+    <w:qFormat/>
+    <w:rsid w:val="00FC3359"/>
+    <w:pPr>
+      <w:spacing w:after="200" w:line="240" w:lineRule="auto"/>
+    </w:pPr>
+    <w:rPr>
+      <w:i/>
+      <w:iCs/>
+      <w:color w:val="44546A" w:themeColor="text2"/>
+      <w:sz w:val="18"/>
+      <w:szCs w:val="18"/>
+    </w:rPr>
+  </w:style>
+  <w:style w:type="table" w:styleId="TableGrid">
+    <w:name w:val="Table Grid"/>
+    <w:basedOn w:val="TableNormal"/>
+    <w:uiPriority w:val="39"/>
+    <w:rsid w:val="004D3D47"/>
+    <w:pPr>
+      <w:spacing w:after="0" w:line="240" w:lineRule="auto"/>
+    </w:pPr>
+    <w:tblPr>
+      <w:tblBorders>
+        <w:top w:val="single" w:sz="4" w:space="0" w:color="auto"/>
+        <w:left w:val="single" w:sz="4" w:space="0" w:color="auto"/>
+        <w:bottom w:val="single" w:sz="4" w:space="0" w:color="auto"/>
+        <w:right w:val="single" w:sz="4" w:space="0" w:color="auto"/>
+        <w:insideH w:val="single" w:sz="4" w:space="0" w:color="auto"/>
+        <w:insideV w:val="single" w:sz="4" w:space="0" w:color="auto"/>
+      </w:tblBorders>
+    </w:tblPr>
+  </w:style>
+  <w:style w:type="paragraph" w:styleId="BalloonText">
+    <w:name w:val="Balloon Text"/>
+    <w:basedOn w:val="Normal"/>
+    <w:link w:val="BalloonTextChar"/>
+    <w:uiPriority w:val="99"/>
+    <w:semiHidden/>
+    <w:unhideWhenUsed/>
+    <w:rsid w:val="00917AAF"/>
+    <w:pPr>
+      <w:spacing w:after="0" w:line="240" w:lineRule="auto"/>
+    </w:pPr>
+    <w:rPr>
+      <w:rFonts w:ascii="Segoe UI" w:hAnsi="Segoe UI" w:cs="Segoe UI"/>
+      <w:sz w:val="18"/>
+      <w:szCs w:val="18"/>
+    </w:rPr>
+  </w:style>
+  <w:style w:type="character" w:customStyle="1" w:styleId="BalloonTextChar">
+    <w:name w:val="Balloon Text Char"/>
+    <w:basedOn w:val="DefaultParagraphFont"/>
+    <w:link w:val="BalloonText"/>
+    <w:uiPriority w:val="99"/>
+    <w:semiHidden/>
+    <w:rsid w:val="00917AAF"/>
+    <w:rPr>
+      <w:rFonts w:ascii="Segoe UI" w:hAnsi="Segoe UI" w:cs="Segoe UI"/>
+      <w:sz w:val="18"/>
+      <w:szCs w:val="18"/>
+    </w:rPr>
+  </w:style>
+  <w:style w:type="character" w:styleId="Hyperlink">
+    <w:name w:val="Hyperlink"/>
+    <w:basedOn w:val="DefaultParagraphFont"/>
+    <w:uiPriority w:val="99"/>
+    <w:semiHidden/>
+    <w:unhideWhenUsed/>
+    <w:rsid w:val="00354A99"/>
+    <w:rPr>
+      <w:color w:val="0000FF"/>
+      <w:u w:val="single"/>
     </w:rPr>
   </w:style>
 </w:styles>
@@ -4523,7 +9059,7 @@
 </file>
 
 <file path=customXml/itemProps1.xml><?xml version="1.0" encoding="utf-8"?>
-<ds:datastoreItem xmlns:ds="http://schemas.openxmlformats.org/officeDocument/2006/customXml" ds:itemID="{7A239A00-A6B3-4679-983B-299A6BFCD04B}">
+<ds:datastoreItem xmlns:ds="http://schemas.openxmlformats.org/officeDocument/2006/customXml" ds:itemID="{74D4613F-6B93-4298-B87B-CAF6207A334B}">
   <ds:schemaRefs>
     <ds:schemaRef ds:uri="http://schemas.openxmlformats.org/officeDocument/2006/bibliography"/>
   </ds:schemaRefs>

--- a/do_an_web_chuong1.docx
+++ b/do_an_web_chuong1.docx
@@ -351,7 +351,6 @@
         <w:spacing w:line="360" w:lineRule="auto"/>
       </w:pPr>
       <w:r>
-        <w:lastRenderedPageBreak/>
         <w:t>Ứng dụng ASP.NET Core có thể chạy trên .NET Core hoặc trên phiên bản đầy đủ của .NET Framework. Nó được thiết kế để cung cấp và tối ưu development framework cho những dụng cái mà được triển khai trên đám mây (clound) hoặc chạy on-promise.</w:t>
       </w:r>
     </w:p>
@@ -631,7 +630,6 @@
         <w:pStyle w:val="h2v2"/>
       </w:pPr>
       <w:r>
-        <w:lastRenderedPageBreak/>
         <w:t>Phạm vi đề tài</w:t>
       </w:r>
     </w:p>
@@ -834,7 +832,6 @@
         <w:pStyle w:val="CHUONG"/>
       </w:pPr>
       <w:r>
-        <w:lastRenderedPageBreak/>
         <w:t>CHƯƠNG 2: CƠ SỞ LÝ THUYẾT</w:t>
       </w:r>
     </w:p>
@@ -1170,7 +1167,6 @@
           <w:szCs w:val="33"/>
           <w:bdr w:val="none" w:sz="0" w:space="0" w:color="auto" w:frame="1"/>
         </w:rPr>
-        <w:lastRenderedPageBreak/>
         <w:t> </w:t>
       </w:r>
       <w:r>
@@ -1401,7 +1397,6 @@
         <w:rPr>
           <w:rStyle w:val="fontstyle01"/>
         </w:rPr>
-        <w:lastRenderedPageBreak/>
         <w:t>Kiến trúc mô-đun</w:t>
       </w:r>
       <w:r>
@@ -1578,14 +1573,7 @@
         <w:rPr>
           <w:shd w:val="clear" w:color="auto" w:fill="FFFFFF"/>
         </w:rPr>
-        <w:t xml:space="preserve">Khi một website ASP.NET MVC trở nên quá lớn quá và phức tạp,số Controller chắc chắn sẽ tăng lên, với nhiều controller như vậy bạn sẽ thấy chúng có thể thuộc về một nhóm như phần Administrator, phần sản phẩm, phần nhóm sản phẩm… Areas </w:t>
-      </w:r>
-      <w:r>
-        <w:rPr>
-          <w:shd w:val="clear" w:color="auto" w:fill="FFFFFF"/>
-        </w:rPr>
-        <w:lastRenderedPageBreak/>
-        <w:t>cho phép bạn chia các Controllers,models và views tới các vị trí khác nhau trong solution với cùng một thư mục độc lập.</w:t>
+        <w:t>Khi một website ASP.NET MVC trở nên quá lớn quá và phức tạp,số Controller chắc chắn sẽ tăng lên, với nhiều controller như vậy bạn sẽ thấy chúng có thể thuộc về một nhóm như phần Administrator, phần sản phẩm, phần nhóm sản phẩm… Areas cho phép bạn chia các Controllers,models và views tới các vị trí khác nhau trong solution với cùng một thư mục độc lập.</w:t>
       </w:r>
     </w:p>
     <w:p>
@@ -1836,7 +1824,6 @@
           <w:b w:val="0"/>
           <w:bCs w:val="0"/>
         </w:rPr>
-        <w:lastRenderedPageBreak/>
         <w:t>Mô hình MVC</w:t>
       </w:r>
       <w:r>
@@ -2097,7 +2084,6 @@
         <w:pStyle w:val="p"/>
       </w:pPr>
       <w:r>
-        <w:lastRenderedPageBreak/>
         <w:t>Hiện nay, Entity framwork là 1 framework mạnh để phát triển ứng dụng Web với sự hỗ trợ đông đảo của cộng đồng.</w:t>
       </w:r>
     </w:p>
@@ -2141,7 +2127,6 @@
         <w:pStyle w:val="CHUONG"/>
       </w:pPr>
       <w:r>
-        <w:lastRenderedPageBreak/>
         <w:t>CHƯƠNG 3: PHÂN TÍCH WEBSITE BÁN HẢI SẢN</w:t>
       </w:r>
     </w:p>
@@ -2645,7 +2630,6 @@
         <w:rPr>
           <w:rStyle w:val="fontstyle01"/>
         </w:rPr>
-        <w:lastRenderedPageBreak/>
         <w:t>Tìm kiếm, lựa chọn sản phẩm từ cửa hàng cung cấp. Để tiến hành mua hàng,</w:t>
       </w:r>
       <w:r>
@@ -2844,7 +2828,6 @@
         <w:rPr>
           <w:rStyle w:val="fontstyle01"/>
         </w:rPr>
-        <w:lastRenderedPageBreak/>
         <w:t>Mô hình tùy chỉnh website của chủ cửa hàng</w:t>
       </w:r>
     </w:p>
@@ -2954,7 +2937,6 @@
         <w:rPr>
           <w:rStyle w:val="fontstyle01"/>
         </w:rPr>
-        <w:lastRenderedPageBreak/>
         <w:t>Phân tích cơ sở dữ liệu</w:t>
       </w:r>
     </w:p>
@@ -3015,8 +2997,6 @@
           </wp:inline>
         </w:drawing>
       </w:r>
-      <w:bookmarkStart w:id="0" w:name="_GoBack"/>
-      <w:bookmarkEnd w:id="0"/>
     </w:p>
     <w:p>
       <w:pPr>
@@ -3329,7 +3309,6 @@
         <w:ind w:left="426" w:firstLine="425"/>
       </w:pPr>
       <w:r>
-        <w:lastRenderedPageBreak/>
         <w:t>Role</w:t>
       </w:r>
       <w:r>
@@ -4700,7 +4679,6 @@
               <w:ind w:firstLine="0"/>
             </w:pPr>
             <w:r>
-              <w:lastRenderedPageBreak/>
               <w:t>cardNumber</w:t>
             </w:r>
           </w:p>
@@ -6007,7 +5985,6 @@
         <w:pStyle w:val="h3"/>
       </w:pPr>
       <w:r>
-        <w:lastRenderedPageBreak/>
         <w:t>Cơ sở dữ liệu</w:t>
       </w:r>
     </w:p>
@@ -6122,7 +6099,6 @@
         </w:rPr>
       </w:pPr>
       <w:r>
-        <w:lastRenderedPageBreak/>
         <w:t>CHƯƠNG 4:</w:t>
       </w:r>
       <w:r>
@@ -6769,6 +6745,7 @@
       <w:pPr>
         <w:pStyle w:val="p"/>
         <w:keepNext/>
+        <w:ind w:left="-142"/>
       </w:pPr>
       <w:r>
         <w:rPr>
@@ -6776,10 +6753,10 @@
         </w:rPr>
         <w:lastRenderedPageBreak/>
         <w:drawing>
-          <wp:inline distT="0" distB="0" distL="0" distR="0" wp14:anchorId="25605624" wp14:editId="7BD5720D">
-            <wp:extent cx="5581650" cy="3411220"/>
-            <wp:effectExtent l="0" t="0" r="0" b="0"/>
-            <wp:docPr id="10" name="Picture 10"/>
+          <wp:inline distT="0" distB="0" distL="0" distR="0" wp14:anchorId="6D00D910" wp14:editId="1B1C660C">
+            <wp:extent cx="5581650" cy="2588895"/>
+            <wp:effectExtent l="0" t="0" r="0" b="1905"/>
+            <wp:docPr id="14" name="Picture 14"/>
             <wp:cNvGraphicFramePr>
               <a:graphicFrameLocks xmlns:a="http://schemas.openxmlformats.org/drawingml/2006/main" noChangeAspect="1"/>
             </wp:cNvGraphicFramePr>
@@ -6787,36 +6764,23 @@
               <a:graphicData uri="http://schemas.openxmlformats.org/drawingml/2006/picture">
                 <pic:pic xmlns:pic="http://schemas.openxmlformats.org/drawingml/2006/picture">
                   <pic:nvPicPr>
-                    <pic:cNvPr id="0" name="Picture 6"/>
-                    <pic:cNvPicPr>
-                      <a:picLocks noChangeAspect="1" noChangeArrowheads="1"/>
-                    </pic:cNvPicPr>
+                    <pic:cNvPr id="1" name=""/>
+                    <pic:cNvPicPr/>
                   </pic:nvPicPr>
                   <pic:blipFill>
-                    <a:blip r:embed="rId19" cstate="print">
-                      <a:extLst>
-                        <a:ext uri="{28A0092B-C50C-407E-A947-70E740481C1C}">
-                          <a14:useLocalDpi xmlns:a14="http://schemas.microsoft.com/office/drawing/2010/main" val="0"/>
-                        </a:ext>
-                      </a:extLst>
-                    </a:blip>
-                    <a:srcRect/>
+                    <a:blip r:embed="rId19"/>
                     <a:stretch>
                       <a:fillRect/>
                     </a:stretch>
                   </pic:blipFill>
-                  <pic:spPr bwMode="auto">
+                  <pic:spPr>
                     <a:xfrm>
                       <a:off x="0" y="0"/>
-                      <a:ext cx="5581650" cy="3411220"/>
+                      <a:ext cx="5581650" cy="2588895"/>
                     </a:xfrm>
                     <a:prstGeom prst="rect">
                       <a:avLst/>
                     </a:prstGeom>
-                    <a:noFill/>
-                    <a:ln>
-                      <a:noFill/>
-                    </a:ln>
                   </pic:spPr>
                 </pic:pic>
               </a:graphicData>
@@ -6824,6 +6788,8 @@
           </wp:inline>
         </w:drawing>
       </w:r>
+      <w:bookmarkStart w:id="0" w:name="_GoBack"/>
+      <w:bookmarkEnd w:id="0"/>
     </w:p>
     <w:p>
       <w:pPr>
@@ -7054,7 +7020,6 @@
         <w:ind w:left="720"/>
       </w:pPr>
       <w:r>
-        <w:lastRenderedPageBreak/>
         <w:t>Các trang khách hàng có thì administration đều có</w:t>
       </w:r>
     </w:p>
@@ -7078,6 +7043,7 @@
         </w:rPr>
       </w:pPr>
       <w:r>
+        <w:lastRenderedPageBreak/>
         <w:t>Header</w:t>
       </w:r>
     </w:p>
@@ -7487,10 +7453,10 @@
           <w:noProof/>
         </w:rPr>
         <w:drawing>
-          <wp:inline distT="0" distB="0" distL="0" distR="0" wp14:anchorId="1960DE37" wp14:editId="3439A04C">
-            <wp:extent cx="5574030" cy="3824605"/>
-            <wp:effectExtent l="0" t="0" r="7620" b="4445"/>
-            <wp:docPr id="28" name="Picture 28"/>
+          <wp:inline distT="0" distB="0" distL="0" distR="0">
+            <wp:extent cx="5574030" cy="3196590"/>
+            <wp:effectExtent l="0" t="0" r="7620" b="3810"/>
+            <wp:docPr id="5" name="Picture 5"/>
             <wp:cNvGraphicFramePr>
               <a:graphicFrameLocks xmlns:a="http://schemas.openxmlformats.org/drawingml/2006/main" noChangeAspect="1"/>
             </wp:cNvGraphicFramePr>
@@ -7498,7 +7464,7 @@
               <a:graphicData uri="http://schemas.openxmlformats.org/drawingml/2006/picture">
                 <pic:pic xmlns:pic="http://schemas.openxmlformats.org/drawingml/2006/picture">
                   <pic:nvPicPr>
-                    <pic:cNvPr id="0" name="Picture 18"/>
+                    <pic:cNvPr id="0" name="Picture 2"/>
                     <pic:cNvPicPr>
                       <a:picLocks noChangeAspect="1" noChangeArrowheads="1"/>
                     </pic:cNvPicPr>
@@ -7519,7 +7485,7 @@
                   <pic:spPr bwMode="auto">
                     <a:xfrm>
                       <a:off x="0" y="0"/>
-                      <a:ext cx="5574030" cy="3824605"/>
+                      <a:ext cx="5574030" cy="3196590"/>
                     </a:xfrm>
                     <a:prstGeom prst="rect">
                       <a:avLst/>
@@ -7591,10 +7557,10 @@
           <w:noProof/>
         </w:rPr>
         <w:drawing>
-          <wp:inline distT="0" distB="0" distL="0" distR="0" wp14:anchorId="7877B54E" wp14:editId="23735884">
-            <wp:extent cx="5581650" cy="3019425"/>
-            <wp:effectExtent l="0" t="0" r="0" b="9525"/>
-            <wp:docPr id="29" name="Picture 29"/>
+          <wp:inline distT="0" distB="0" distL="0" distR="0" wp14:anchorId="4EE7E9D4" wp14:editId="14788345">
+            <wp:extent cx="5581650" cy="3062605"/>
+            <wp:effectExtent l="0" t="0" r="0" b="4445"/>
+            <wp:docPr id="8" name="Picture 8"/>
             <wp:cNvGraphicFramePr>
               <a:graphicFrameLocks xmlns:a="http://schemas.openxmlformats.org/drawingml/2006/main" noChangeAspect="1"/>
             </wp:cNvGraphicFramePr>
@@ -7614,7 +7580,7 @@
                   <pic:spPr>
                     <a:xfrm>
                       <a:off x="0" y="0"/>
-                      <a:ext cx="5581650" cy="3019425"/>
+                      <a:ext cx="5581650" cy="3062605"/>
                     </a:xfrm>
                     <a:prstGeom prst="rect">
                       <a:avLst/>
@@ -12260,7 +12226,7 @@
 </file>
 
 <file path=customXml/itemProps1.xml><?xml version="1.0" encoding="utf-8"?>
-<ds:datastoreItem xmlns:ds="http://schemas.openxmlformats.org/officeDocument/2006/customXml" ds:itemID="{C4406EE2-BF28-459F-97AF-BC3CAD3E93C6}">
+<ds:datastoreItem xmlns:ds="http://schemas.openxmlformats.org/officeDocument/2006/customXml" ds:itemID="{A56C85DC-834A-4A92-982E-1F3AFA160116}">
   <ds:schemaRefs>
     <ds:schemaRef ds:uri="http://schemas.openxmlformats.org/officeDocument/2006/bibliography"/>
   </ds:schemaRefs>
